--- a/documentation.docx
+++ b/documentation.docx
@@ -297,13 +297,7 @@
         <w:rPr>
           <w:rFonts w:ascii="Times New Roman" w:hAnsi="Times New Roman" w:cs="Times New Roman"/>
         </w:rPr>
-        <w:t>B</w:t>
-      </w:r>
-      <w:r>
-        <w:rPr>
-          <w:rFonts w:ascii="Times New Roman" w:hAnsi="Times New Roman" w:cs="Times New Roman"/>
-        </w:rPr>
-        <w:t>adgy</w:t>
+        <w:t>Badgy</w:t>
       </w:r>
       <w:proofErr w:type="spellEnd"/>
     </w:p>
@@ -345,58 +339,419 @@
         </w:rPr>
         <w:t>Extra installation: (for using spiff)</w:t>
       </w:r>
+    </w:p>
+    <w:p>
+      <w:pPr>
+        <w:pStyle w:val="a3"/>
+        <w:numPr>
+          <w:ilvl w:val="0"/>
+          <w:numId w:val="4"/>
+        </w:numPr>
+        <w:ind w:leftChars="0"/>
+        <w:rPr>
+          <w:rFonts w:ascii="Times New Roman" w:hAnsi="Times New Roman" w:cs="Times New Roman"/>
+        </w:rPr>
+      </w:pPr>
+      <w:r>
+        <w:rPr>
+          <w:rFonts w:ascii="Times New Roman" w:hAnsi="Times New Roman" w:cs="Times New Roman" w:hint="eastAsia"/>
+        </w:rPr>
+        <w:t>E</w:t>
+      </w:r>
+      <w:r>
+        <w:rPr>
+          <w:rFonts w:ascii="Times New Roman" w:hAnsi="Times New Roman" w:cs="Times New Roman"/>
+        </w:rPr>
+        <w:t>SP32FS</w:t>
+      </w:r>
+    </w:p>
+    <w:p>
+      <w:pPr>
+        <w:pStyle w:val="a3"/>
+        <w:numPr>
+          <w:ilvl w:val="0"/>
+          <w:numId w:val="4"/>
+        </w:numPr>
+        <w:ind w:leftChars="0"/>
+        <w:rPr>
+          <w:rFonts w:ascii="Times New Roman" w:hAnsi="Times New Roman" w:cs="Times New Roman"/>
+        </w:rPr>
+      </w:pPr>
+      <w:r>
+        <w:rPr>
+          <w:rFonts w:ascii="Times New Roman" w:hAnsi="Times New Roman" w:cs="Times New Roman" w:hint="eastAsia"/>
+        </w:rPr>
+        <w:t>E</w:t>
+      </w:r>
+      <w:r>
+        <w:rPr>
+          <w:rFonts w:ascii="Times New Roman" w:hAnsi="Times New Roman" w:cs="Times New Roman"/>
+        </w:rPr>
+        <w:t>SP8266FS</w:t>
+      </w:r>
+    </w:p>
+    <w:p>
+      <w:pPr>
+        <w:rPr>
+          <w:rFonts w:ascii="Times New Roman" w:hAnsi="Times New Roman" w:cs="Times New Roman"/>
+        </w:rPr>
+      </w:pPr>
+    </w:p>
+    <w:p>
+      <w:pPr>
+        <w:rPr>
+          <w:rFonts w:ascii="Times New Roman" w:hAnsi="Times New Roman" w:cs="Times New Roman"/>
+        </w:rPr>
+      </w:pPr>
+      <w:r>
+        <w:rPr>
+          <w:rFonts w:ascii="Times New Roman" w:hAnsi="Times New Roman" w:cs="Times New Roman" w:hint="eastAsia"/>
+        </w:rPr>
+        <w:t>I</w:t>
+      </w:r>
+      <w:r>
+        <w:rPr>
+          <w:rFonts w:ascii="Times New Roman" w:hAnsi="Times New Roman" w:cs="Times New Roman"/>
+        </w:rPr>
+        <w:t>ssues:</w:t>
+      </w:r>
+    </w:p>
+    <w:p>
+      <w:pPr>
+        <w:pStyle w:val="a3"/>
+        <w:numPr>
+          <w:ilvl w:val="0"/>
+          <w:numId w:val="5"/>
+        </w:numPr>
+        <w:ind w:leftChars="0"/>
+        <w:rPr>
+          <w:rFonts w:ascii="Times New Roman" w:hAnsi="Times New Roman" w:cs="Times New Roman"/>
+        </w:rPr>
+      </w:pPr>
+      <w:r>
+        <w:rPr>
+          <w:rFonts w:ascii="Times New Roman" w:hAnsi="Times New Roman" w:cs="Times New Roman"/>
+        </w:rPr>
+        <w:t>ESP8266FS</w:t>
+      </w:r>
+    </w:p>
+    <w:p>
+      <w:pPr>
+        <w:pStyle w:val="a3"/>
+        <w:numPr>
+          <w:ilvl w:val="1"/>
+          <w:numId w:val="5"/>
+        </w:numPr>
+        <w:ind w:leftChars="0"/>
+        <w:rPr>
+          <w:rFonts w:ascii="Times New Roman" w:hAnsi="Times New Roman" w:cs="Times New Roman"/>
+        </w:rPr>
+      </w:pPr>
+      <w:r>
+        <w:rPr>
+          <w:rFonts w:ascii="Times New Roman" w:hAnsi="Times New Roman" w:cs="Times New Roman"/>
+        </w:rPr>
+        <w:t>Spiff does not work properly on version after 0.2.0</w:t>
+      </w:r>
+    </w:p>
+    <w:p>
+      <w:pPr>
+        <w:pStyle w:val="a3"/>
+        <w:numPr>
+          <w:ilvl w:val="1"/>
+          <w:numId w:val="5"/>
+        </w:numPr>
+        <w:ind w:leftChars="0"/>
+        <w:rPr>
+          <w:rFonts w:ascii="Times New Roman" w:hAnsi="Times New Roman" w:cs="Times New Roman"/>
+        </w:rPr>
+      </w:pPr>
+      <w:r>
+        <w:rPr>
+          <w:rFonts w:ascii="Times New Roman" w:hAnsi="Times New Roman" w:cs="Times New Roman"/>
+        </w:rPr>
+        <w:t>Install version 0.2.0 from GitHub repository</w:t>
+      </w:r>
+    </w:p>
+    <w:p>
+      <w:pPr>
+        <w:pStyle w:val="a3"/>
+        <w:numPr>
+          <w:ilvl w:val="0"/>
+          <w:numId w:val="5"/>
+        </w:numPr>
+        <w:ind w:leftChars="0"/>
+        <w:rPr>
+          <w:rFonts w:ascii="Times New Roman" w:hAnsi="Times New Roman" w:cs="Times New Roman"/>
+        </w:rPr>
+      </w:pPr>
+      <w:proofErr w:type="spellStart"/>
+      <w:r>
+        <w:rPr>
+          <w:rFonts w:ascii="Times New Roman" w:hAnsi="Times New Roman" w:cs="Times New Roman" w:hint="eastAsia"/>
+        </w:rPr>
+        <w:t>E</w:t>
+      </w:r>
+      <w:r>
+        <w:rPr>
+          <w:rFonts w:ascii="Times New Roman" w:hAnsi="Times New Roman" w:cs="Times New Roman"/>
+        </w:rPr>
+        <w:t>SPAsyncWebServer</w:t>
+      </w:r>
+      <w:proofErr w:type="spellEnd"/>
+    </w:p>
+    <w:p>
+      <w:pPr>
+        <w:pStyle w:val="a3"/>
+        <w:numPr>
+          <w:ilvl w:val="1"/>
+          <w:numId w:val="5"/>
+        </w:numPr>
+        <w:ind w:leftChars="0"/>
+        <w:rPr>
+          <w:rFonts w:ascii="Times New Roman" w:hAnsi="Times New Roman" w:cs="Times New Roman"/>
+        </w:rPr>
+      </w:pPr>
+      <w:r>
+        <w:rPr>
+          <w:rFonts w:ascii="Times New Roman" w:hAnsi="Times New Roman" w:cs="Times New Roman" w:hint="eastAsia"/>
+        </w:rPr>
+        <w:t>I</w:t>
+      </w:r>
+      <w:r>
+        <w:rPr>
+          <w:rFonts w:ascii="Times New Roman" w:hAnsi="Times New Roman" w:cs="Times New Roman"/>
+        </w:rPr>
+        <w:t xml:space="preserve">nstall with </w:t>
+      </w:r>
+      <w:proofErr w:type="spellStart"/>
+      <w:r>
+        <w:rPr>
+          <w:rFonts w:ascii="Times New Roman" w:hAnsi="Times New Roman" w:cs="Times New Roman"/>
+        </w:rPr>
+        <w:t>ESPAsyncTCP</w:t>
+      </w:r>
+      <w:proofErr w:type="spellEnd"/>
+    </w:p>
+    <w:p>
+      <w:pPr>
+        <w:pStyle w:val="a3"/>
+        <w:numPr>
+          <w:ilvl w:val="1"/>
+          <w:numId w:val="5"/>
+        </w:numPr>
+        <w:ind w:leftChars="0"/>
+        <w:rPr>
+          <w:rFonts w:ascii="Times New Roman" w:hAnsi="Times New Roman" w:cs="Times New Roman"/>
+        </w:rPr>
+      </w:pPr>
+      <w:r>
+        <w:rPr>
+          <w:rFonts w:ascii="Times New Roman" w:hAnsi="Times New Roman" w:cs="Times New Roman"/>
+        </w:rPr>
+        <w:t>To work properly, they require each other</w:t>
+      </w:r>
+    </w:p>
+    <w:p>
+      <w:pPr>
+        <w:pStyle w:val="a3"/>
+        <w:numPr>
+          <w:ilvl w:val="0"/>
+          <w:numId w:val="5"/>
+        </w:numPr>
+        <w:ind w:leftChars="0"/>
+        <w:rPr>
+          <w:rFonts w:ascii="Times New Roman" w:hAnsi="Times New Roman" w:cs="Times New Roman"/>
+        </w:rPr>
+      </w:pPr>
+      <w:proofErr w:type="spellStart"/>
+      <w:r>
+        <w:rPr>
+          <w:rFonts w:ascii="Times New Roman" w:hAnsi="Times New Roman" w:cs="Times New Roman" w:hint="eastAsia"/>
+        </w:rPr>
+        <w:t>W</w:t>
+      </w:r>
+      <w:r>
+        <w:rPr>
+          <w:rFonts w:ascii="Times New Roman" w:hAnsi="Times New Roman" w:cs="Times New Roman"/>
+        </w:rPr>
+        <w:t>aveshare</w:t>
+      </w:r>
+      <w:proofErr w:type="spellEnd"/>
+      <w:r>
+        <w:rPr>
+          <w:rFonts w:ascii="Times New Roman" w:hAnsi="Times New Roman" w:cs="Times New Roman"/>
+        </w:rPr>
+        <w:t xml:space="preserve"> </w:t>
+      </w:r>
+      <w:r>
+        <w:rPr>
+          <w:rFonts w:ascii="Times New Roman" w:hAnsi="Times New Roman" w:cs="Times New Roman"/>
+        </w:rPr>
+        <w:t>7.5-inch</w:t>
+      </w:r>
+      <w:r>
+        <w:rPr>
+          <w:rFonts w:ascii="Times New Roman" w:hAnsi="Times New Roman" w:cs="Times New Roman"/>
+        </w:rPr>
+        <w:t xml:space="preserve"> </w:t>
+      </w:r>
+      <w:r>
+        <w:rPr>
+          <w:rFonts w:ascii="Times New Roman" w:hAnsi="Times New Roman" w:cs="Times New Roman"/>
+        </w:rPr>
+        <w:t>e-ink display</w:t>
+      </w:r>
+    </w:p>
+    <w:p>
+      <w:pPr>
+        <w:pStyle w:val="a3"/>
+        <w:numPr>
+          <w:ilvl w:val="1"/>
+          <w:numId w:val="5"/>
+        </w:numPr>
+        <w:ind w:leftChars="0"/>
+        <w:rPr>
+          <w:rFonts w:ascii="Times New Roman" w:hAnsi="Times New Roman" w:cs="Times New Roman"/>
+        </w:rPr>
+      </w:pPr>
+      <w:r>
+        <w:rPr>
+          <w:rFonts w:ascii="Times New Roman" w:hAnsi="Times New Roman" w:cs="Times New Roman"/>
+        </w:rPr>
+        <w:t xml:space="preserve">Connecting wire between </w:t>
+      </w:r>
+      <w:proofErr w:type="spellStart"/>
+      <w:r>
+        <w:rPr>
+          <w:rFonts w:ascii="Times New Roman" w:hAnsi="Times New Roman" w:cs="Times New Roman"/>
+        </w:rPr>
+        <w:t>esp</w:t>
+      </w:r>
+      <w:proofErr w:type="spellEnd"/>
+      <w:r>
+        <w:rPr>
+          <w:rFonts w:ascii="Times New Roman" w:hAnsi="Times New Roman" w:cs="Times New Roman"/>
+        </w:rPr>
+        <w:t xml:space="preserve"> 12f and display should be facing down</w:t>
+      </w:r>
+    </w:p>
+    <w:p>
+      <w:pPr>
+        <w:pStyle w:val="a3"/>
+        <w:numPr>
+          <w:ilvl w:val="0"/>
+          <w:numId w:val="5"/>
+        </w:numPr>
+        <w:ind w:leftChars="0"/>
+        <w:rPr>
+          <w:rFonts w:ascii="Times New Roman" w:hAnsi="Times New Roman" w:cs="Times New Roman"/>
+        </w:rPr>
+      </w:pPr>
+      <w:r>
+        <w:rPr>
+          <w:rFonts w:ascii="Times New Roman" w:hAnsi="Times New Roman" w:cs="Times New Roman"/>
+        </w:rPr>
+        <w:t>PHP/JS</w:t>
+      </w:r>
+    </w:p>
+    <w:p>
+      <w:pPr>
+        <w:pStyle w:val="a3"/>
+        <w:numPr>
+          <w:ilvl w:val="1"/>
+          <w:numId w:val="5"/>
+        </w:numPr>
+        <w:ind w:leftChars="0"/>
+        <w:rPr>
+          <w:rFonts w:ascii="Times New Roman" w:hAnsi="Times New Roman" w:cs="Times New Roman"/>
+        </w:rPr>
+      </w:pPr>
+      <w:r>
+        <w:rPr>
+          <w:rFonts w:ascii="Times New Roman" w:hAnsi="Times New Roman" w:cs="Times New Roman"/>
+        </w:rPr>
+        <w:t xml:space="preserve">Cannot run php file on </w:t>
+      </w:r>
+      <w:proofErr w:type="spellStart"/>
+      <w:r>
+        <w:rPr>
+          <w:rFonts w:ascii="Times New Roman" w:hAnsi="Times New Roman" w:cs="Times New Roman"/>
+        </w:rPr>
+        <w:t>esp</w:t>
+      </w:r>
+      <w:proofErr w:type="spellEnd"/>
+      <w:r>
+        <w:rPr>
+          <w:rFonts w:ascii="Times New Roman" w:hAnsi="Times New Roman" w:cs="Times New Roman"/>
+        </w:rPr>
+        <w:t xml:space="preserve"> 12e without extra engine</w:t>
+      </w:r>
+    </w:p>
+    <w:p>
+      <w:pPr>
+        <w:pStyle w:val="a3"/>
+        <w:numPr>
+          <w:ilvl w:val="1"/>
+          <w:numId w:val="5"/>
+        </w:numPr>
+        <w:ind w:leftChars="0"/>
+        <w:rPr>
+          <w:rFonts w:ascii="Times New Roman" w:hAnsi="Times New Roman" w:cs="Times New Roman"/>
+        </w:rPr>
+      </w:pPr>
+      <w:r>
+        <w:rPr>
+          <w:rFonts w:ascii="Times New Roman" w:hAnsi="Times New Roman" w:cs="Times New Roman"/>
+        </w:rPr>
+        <w:t>Required to load JS file with HTML file</w:t>
+      </w:r>
+    </w:p>
+    <w:p>
+      <w:pPr>
+        <w:pStyle w:val="a3"/>
+        <w:numPr>
+          <w:ilvl w:val="0"/>
+          <w:numId w:val="5"/>
+        </w:numPr>
+        <w:ind w:leftChars="0"/>
+        <w:rPr>
+          <w:rFonts w:ascii="Times New Roman" w:hAnsi="Times New Roman" w:cs="Times New Roman"/>
+        </w:rPr>
+      </w:pPr>
+      <w:r>
+        <w:rPr>
+          <w:rFonts w:ascii="Times New Roman" w:hAnsi="Times New Roman" w:cs="Times New Roman" w:hint="eastAsia"/>
+        </w:rPr>
+        <w:t>S</w:t>
+      </w:r>
+      <w:r>
+        <w:rPr>
+          <w:rFonts w:ascii="Times New Roman" w:hAnsi="Times New Roman" w:cs="Times New Roman"/>
+        </w:rPr>
+        <w:t>piff</w:t>
+      </w:r>
+    </w:p>
+    <w:p>
+      <w:pPr>
+        <w:pStyle w:val="a3"/>
+        <w:numPr>
+          <w:ilvl w:val="1"/>
+          <w:numId w:val="5"/>
+        </w:numPr>
+        <w:ind w:leftChars="0"/>
+        <w:rPr>
+          <w:rFonts w:ascii="Times New Roman" w:hAnsi="Times New Roman" w:cs="Times New Roman" w:hint="eastAsia"/>
+        </w:rPr>
+      </w:pPr>
+      <w:r>
+        <w:rPr>
+          <w:rFonts w:ascii="Times New Roman" w:hAnsi="Times New Roman" w:cs="Times New Roman"/>
+        </w:rPr>
+        <w:t>Every file should be in the same folder</w:t>
+      </w:r>
       <w:bookmarkStart w:id="0" w:name="_GoBack"/>
       <w:bookmarkEnd w:id="0"/>
-    </w:p>
-    <w:p>
-      <w:pPr>
-        <w:pStyle w:val="a3"/>
-        <w:numPr>
-          <w:ilvl w:val="0"/>
-          <w:numId w:val="4"/>
-        </w:numPr>
-        <w:ind w:leftChars="0"/>
-        <w:rPr>
-          <w:rFonts w:ascii="Times New Roman" w:hAnsi="Times New Roman" w:cs="Times New Roman"/>
-        </w:rPr>
-      </w:pPr>
-      <w:r>
-        <w:rPr>
-          <w:rFonts w:ascii="Times New Roman" w:hAnsi="Times New Roman" w:cs="Times New Roman" w:hint="eastAsia"/>
-        </w:rPr>
-        <w:t>E</w:t>
-      </w:r>
-      <w:r>
-        <w:rPr>
-          <w:rFonts w:ascii="Times New Roman" w:hAnsi="Times New Roman" w:cs="Times New Roman"/>
-        </w:rPr>
-        <w:t>SP32FS</w:t>
-      </w:r>
-    </w:p>
-    <w:p>
-      <w:pPr>
-        <w:pStyle w:val="a3"/>
-        <w:numPr>
-          <w:ilvl w:val="0"/>
-          <w:numId w:val="4"/>
-        </w:numPr>
-        <w:ind w:leftChars="0"/>
-        <w:rPr>
-          <w:rFonts w:ascii="Times New Roman" w:hAnsi="Times New Roman" w:cs="Times New Roman" w:hint="eastAsia"/>
-        </w:rPr>
-      </w:pPr>
-      <w:r>
-        <w:rPr>
-          <w:rFonts w:ascii="Times New Roman" w:hAnsi="Times New Roman" w:cs="Times New Roman" w:hint="eastAsia"/>
-        </w:rPr>
-        <w:t>E</w:t>
-      </w:r>
-      <w:r>
-        <w:rPr>
-          <w:rFonts w:ascii="Times New Roman" w:hAnsi="Times New Roman" w:cs="Times New Roman"/>
-        </w:rPr>
-        <w:t>SP8266FS</w:t>
-      </w:r>
     </w:p>
     <w:sectPr>
       <w:pgSz w:w="11900" w:h="16840"/>
@@ -862,6 +1217,119 @@
       </w:rPr>
     </w:lvl>
   </w:abstractNum>
+  <w:abstractNum w:abstractNumId="4" w15:restartNumberingAfterBreak="0">
+    <w:nsid w:val="76392D88"/>
+    <w:multiLevelType w:val="hybridMultilevel"/>
+    <w:tmpl w:val="076642D4"/>
+    <w:lvl w:ilvl="0" w:tplc="04090001">
+      <w:start w:val="1"/>
+      <w:numFmt w:val="bullet"/>
+      <w:lvlText w:val=""/>
+      <w:lvlJc w:val="left"/>
+      <w:pPr>
+        <w:ind w:left="800" w:hanging="400"/>
+      </w:pPr>
+      <w:rPr>
+        <w:rFonts w:ascii="Wingdings" w:hAnsi="Wingdings" w:hint="default"/>
+      </w:rPr>
+    </w:lvl>
+    <w:lvl w:ilvl="1" w:tplc="04090003">
+      <w:start w:val="1"/>
+      <w:numFmt w:val="bullet"/>
+      <w:lvlText w:val=""/>
+      <w:lvlJc w:val="left"/>
+      <w:pPr>
+        <w:ind w:left="1200" w:hanging="400"/>
+      </w:pPr>
+      <w:rPr>
+        <w:rFonts w:ascii="Wingdings" w:hAnsi="Wingdings" w:hint="default"/>
+      </w:rPr>
+    </w:lvl>
+    <w:lvl w:ilvl="2" w:tplc="04090005" w:tentative="1">
+      <w:start w:val="1"/>
+      <w:numFmt w:val="bullet"/>
+      <w:lvlText w:val=""/>
+      <w:lvlJc w:val="left"/>
+      <w:pPr>
+        <w:ind w:left="1600" w:hanging="400"/>
+      </w:pPr>
+      <w:rPr>
+        <w:rFonts w:ascii="Wingdings" w:hAnsi="Wingdings" w:hint="default"/>
+      </w:rPr>
+    </w:lvl>
+    <w:lvl w:ilvl="3" w:tplc="04090001" w:tentative="1">
+      <w:start w:val="1"/>
+      <w:numFmt w:val="bullet"/>
+      <w:lvlText w:val=""/>
+      <w:lvlJc w:val="left"/>
+      <w:pPr>
+        <w:ind w:left="2000" w:hanging="400"/>
+      </w:pPr>
+      <w:rPr>
+        <w:rFonts w:ascii="Wingdings" w:hAnsi="Wingdings" w:hint="default"/>
+      </w:rPr>
+    </w:lvl>
+    <w:lvl w:ilvl="4" w:tplc="04090003" w:tentative="1">
+      <w:start w:val="1"/>
+      <w:numFmt w:val="bullet"/>
+      <w:lvlText w:val=""/>
+      <w:lvlJc w:val="left"/>
+      <w:pPr>
+        <w:ind w:left="2400" w:hanging="400"/>
+      </w:pPr>
+      <w:rPr>
+        <w:rFonts w:ascii="Wingdings" w:hAnsi="Wingdings" w:hint="default"/>
+      </w:rPr>
+    </w:lvl>
+    <w:lvl w:ilvl="5" w:tplc="04090005" w:tentative="1">
+      <w:start w:val="1"/>
+      <w:numFmt w:val="bullet"/>
+      <w:lvlText w:val=""/>
+      <w:lvlJc w:val="left"/>
+      <w:pPr>
+        <w:ind w:left="2800" w:hanging="400"/>
+      </w:pPr>
+      <w:rPr>
+        <w:rFonts w:ascii="Wingdings" w:hAnsi="Wingdings" w:hint="default"/>
+      </w:rPr>
+    </w:lvl>
+    <w:lvl w:ilvl="6" w:tplc="04090001" w:tentative="1">
+      <w:start w:val="1"/>
+      <w:numFmt w:val="bullet"/>
+      <w:lvlText w:val=""/>
+      <w:lvlJc w:val="left"/>
+      <w:pPr>
+        <w:ind w:left="3200" w:hanging="400"/>
+      </w:pPr>
+      <w:rPr>
+        <w:rFonts w:ascii="Wingdings" w:hAnsi="Wingdings" w:hint="default"/>
+      </w:rPr>
+    </w:lvl>
+    <w:lvl w:ilvl="7" w:tplc="04090003" w:tentative="1">
+      <w:start w:val="1"/>
+      <w:numFmt w:val="bullet"/>
+      <w:lvlText w:val=""/>
+      <w:lvlJc w:val="left"/>
+      <w:pPr>
+        <w:ind w:left="3600" w:hanging="400"/>
+      </w:pPr>
+      <w:rPr>
+        <w:rFonts w:ascii="Wingdings" w:hAnsi="Wingdings" w:hint="default"/>
+      </w:rPr>
+    </w:lvl>
+    <w:lvl w:ilvl="8" w:tplc="04090005" w:tentative="1">
+      <w:start w:val="1"/>
+      <w:numFmt w:val="bullet"/>
+      <w:lvlText w:val=""/>
+      <w:lvlJc w:val="left"/>
+      <w:pPr>
+        <w:ind w:left="4000" w:hanging="400"/>
+      </w:pPr>
+      <w:rPr>
+        <w:rFonts w:ascii="Wingdings" w:hAnsi="Wingdings" w:hint="default"/>
+      </w:rPr>
+    </w:lvl>
+  </w:abstractNum>
   <w:num w:numId="1">
     <w:abstractNumId w:val="2"/>
   </w:num>
@@ -873,6 +1341,9 @@
   </w:num>
   <w:num w:numId="4">
     <w:abstractNumId w:val="0"/>
+  </w:num>
+  <w:num w:numId="5">
+    <w:abstractNumId w:val="4"/>
   </w:num>
 </w:numbering>
 </file>

--- a/documentation.docx
+++ b/documentation.docx
@@ -741,6 +741,58 @@
         </w:numPr>
         <w:ind w:leftChars="0"/>
         <w:rPr>
+          <w:rFonts w:ascii="Times New Roman" w:hAnsi="Times New Roman" w:cs="Times New Roman"/>
+        </w:rPr>
+      </w:pPr>
+      <w:r>
+        <w:rPr>
+          <w:rFonts w:ascii="Times New Roman" w:hAnsi="Times New Roman" w:cs="Times New Roman"/>
+        </w:rPr>
+        <w:t>Every file should be in the same folder</w:t>
+      </w:r>
+    </w:p>
+    <w:p>
+      <w:pPr>
+        <w:pStyle w:val="a3"/>
+        <w:numPr>
+          <w:ilvl w:val="0"/>
+          <w:numId w:val="5"/>
+        </w:numPr>
+        <w:ind w:leftChars="0"/>
+        <w:rPr>
+          <w:rFonts w:ascii="Times New Roman" w:hAnsi="Times New Roman" w:cs="Times New Roman"/>
+        </w:rPr>
+      </w:pPr>
+      <w:r>
+        <w:rPr>
+          <w:rFonts w:ascii="Times New Roman" w:hAnsi="Times New Roman" w:cs="Times New Roman"/>
+        </w:rPr>
+        <w:t xml:space="preserve">Use brackets to code </w:t>
+      </w:r>
+      <w:proofErr w:type="spellStart"/>
+      <w:r>
+        <w:rPr>
+          <w:rFonts w:ascii="Times New Roman" w:hAnsi="Times New Roman" w:cs="Times New Roman"/>
+        </w:rPr>
+        <w:t>js</w:t>
+      </w:r>
+      <w:proofErr w:type="spellEnd"/>
+      <w:r>
+        <w:rPr>
+          <w:rFonts w:ascii="Times New Roman" w:hAnsi="Times New Roman" w:cs="Times New Roman"/>
+        </w:rPr>
+        <w:t xml:space="preserve"> and html file</w:t>
+      </w:r>
+    </w:p>
+    <w:p>
+      <w:pPr>
+        <w:pStyle w:val="a3"/>
+        <w:numPr>
+          <w:ilvl w:val="1"/>
+          <w:numId w:val="5"/>
+        </w:numPr>
+        <w:ind w:leftChars="0"/>
+        <w:rPr>
           <w:rFonts w:ascii="Times New Roman" w:hAnsi="Times New Roman" w:cs="Times New Roman" w:hint="eastAsia"/>
         </w:rPr>
       </w:pPr>
@@ -748,7 +800,13 @@
         <w:rPr>
           <w:rFonts w:ascii="Times New Roman" w:hAnsi="Times New Roman" w:cs="Times New Roman"/>
         </w:rPr>
-        <w:t>Every file should be in the same folder</w:t>
+        <w:t xml:space="preserve">It shows the errors and warnings for the </w:t>
+      </w:r>
+      <w:r>
+        <w:rPr>
+          <w:rFonts w:ascii="Times New Roman" w:hAnsi="Times New Roman" w:cs="Times New Roman"/>
+        </w:rPr>
+        <w:t>program</w:t>
       </w:r>
       <w:bookmarkStart w:id="0" w:name="_GoBack"/>
       <w:bookmarkEnd w:id="0"/>

--- a/documentation.docx
+++ b/documentation.docx
@@ -755,6 +755,73 @@
       <w:pPr>
         <w:pStyle w:val="a3"/>
         <w:numPr>
+          <w:ilvl w:val="1"/>
+          <w:numId w:val="5"/>
+        </w:numPr>
+        <w:ind w:leftChars="0"/>
+        <w:rPr>
+          <w:rFonts w:ascii="Times New Roman" w:hAnsi="Times New Roman" w:cs="Times New Roman"/>
+        </w:rPr>
+      </w:pPr>
+      <w:r>
+        <w:rPr>
+          <w:rFonts w:ascii="Times New Roman" w:hAnsi="Times New Roman" w:cs="Times New Roman"/>
+        </w:rPr>
+        <w:t xml:space="preserve">If there </w:t>
+      </w:r>
+      <w:r>
+        <w:rPr>
+          <w:rFonts w:ascii="Times New Roman" w:hAnsi="Times New Roman" w:cs="Times New Roman"/>
+        </w:rPr>
+        <w:t>are errors opening serial monitor</w:t>
+      </w:r>
+      <w:r>
+        <w:rPr>
+          <w:rFonts w:ascii="Times New Roman" w:hAnsi="Times New Roman" w:cs="Times New Roman"/>
+        </w:rPr>
+        <w:t>/the port is bus</w:t>
+      </w:r>
+      <w:r>
+        <w:rPr>
+          <w:rFonts w:ascii="Times New Roman" w:hAnsi="Times New Roman" w:cs="Times New Roman"/>
+        </w:rPr>
+        <w:t>y</w:t>
+      </w:r>
+      <w:bookmarkStart w:id="0" w:name="_GoBack"/>
+      <w:bookmarkEnd w:id="0"/>
+      <w:r>
+        <w:rPr>
+          <w:rFonts w:ascii="Times New Roman" w:hAnsi="Times New Roman" w:cs="Times New Roman"/>
+        </w:rPr>
+        <w:t xml:space="preserve">, unplug </w:t>
+      </w:r>
+      <w:proofErr w:type="spellStart"/>
+      <w:r>
+        <w:rPr>
+          <w:rFonts w:ascii="Times New Roman" w:hAnsi="Times New Roman" w:cs="Times New Roman"/>
+        </w:rPr>
+        <w:t>esp</w:t>
+      </w:r>
+      <w:proofErr w:type="spellEnd"/>
+      <w:r>
+        <w:rPr>
+          <w:rFonts w:ascii="Times New Roman" w:hAnsi="Times New Roman" w:cs="Times New Roman"/>
+        </w:rPr>
+        <w:t xml:space="preserve"> 12e and plug back </w:t>
+      </w:r>
+      <w:proofErr w:type="spellStart"/>
+      <w:r>
+        <w:rPr>
+          <w:rFonts w:ascii="Times New Roman" w:hAnsi="Times New Roman" w:cs="Times New Roman"/>
+        </w:rPr>
+        <w:t>in</w:t>
+      </w:r>
+      <w:proofErr w:type="spellEnd"/>
+    </w:p>
+    <w:p>
+      <w:pPr>
+        <w:pStyle w:val="a3"/>
+        <w:numPr>
           <w:ilvl w:val="0"/>
           <w:numId w:val="5"/>
         </w:numPr>
@@ -808,8 +875,6 @@
         </w:rPr>
         <w:t>program</w:t>
       </w:r>
-      <w:bookmarkStart w:id="0" w:name="_GoBack"/>
-      <w:bookmarkEnd w:id="0"/>
     </w:p>
     <w:sectPr>
       <w:pgSz w:w="11900" w:h="16840"/>

--- a/documentation.docx
+++ b/documentation.docx
@@ -45,8 +45,16 @@
         <w:rPr>
           <w:rFonts w:ascii="Times New Roman" w:hAnsi="Times New Roman" w:cs="Times New Roman"/>
         </w:rPr>
-        <w:t xml:space="preserve"> 12e</w:t>
-      </w:r>
+        <w:t xml:space="preserve"> </w:t>
+      </w:r>
+      <w:r>
+        <w:rPr>
+          <w:rFonts w:ascii="Times New Roman" w:hAnsi="Times New Roman" w:cs="Times New Roman"/>
+        </w:rPr>
+        <w:t>8266</w:t>
+      </w:r>
+      <w:bookmarkStart w:id="0" w:name="_GoBack"/>
+      <w:bookmarkEnd w:id="0"/>
     </w:p>
     <w:p>
       <w:pPr>
@@ -65,33 +73,6 @@
         <w:rPr>
           <w:rFonts w:ascii="Times New Roman" w:hAnsi="Times New Roman" w:cs="Times New Roman"/>
         </w:rPr>
-        <w:t>Esp</w:t>
-      </w:r>
-      <w:proofErr w:type="spellEnd"/>
-      <w:r>
-        <w:rPr>
-          <w:rFonts w:ascii="Times New Roman" w:hAnsi="Times New Roman" w:cs="Times New Roman"/>
-        </w:rPr>
-        <w:t xml:space="preserve"> 12f</w:t>
-      </w:r>
-    </w:p>
-    <w:p>
-      <w:pPr>
-        <w:pStyle w:val="a3"/>
-        <w:numPr>
-          <w:ilvl w:val="0"/>
-          <w:numId w:val="1"/>
-        </w:numPr>
-        <w:ind w:leftChars="0"/>
-        <w:rPr>
-          <w:rFonts w:ascii="Times New Roman" w:hAnsi="Times New Roman" w:cs="Times New Roman"/>
-        </w:rPr>
-      </w:pPr>
-      <w:proofErr w:type="spellStart"/>
-      <w:r>
-        <w:rPr>
-          <w:rFonts w:ascii="Times New Roman" w:hAnsi="Times New Roman" w:cs="Times New Roman"/>
-        </w:rPr>
         <w:t>Waveshare</w:t>
       </w:r>
       <w:proofErr w:type="spellEnd"/>
@@ -787,8 +768,6 @@
         </w:rPr>
         <w:t>y</w:t>
       </w:r>
-      <w:bookmarkStart w:id="0" w:name="_GoBack"/>
-      <w:bookmarkEnd w:id="0"/>
       <w:r>
         <w:rPr>
           <w:rFonts w:ascii="Times New Roman" w:hAnsi="Times New Roman" w:cs="Times New Roman"/>

--- a/documentation.docx
+++ b/documentation.docx
@@ -53,322 +53,303 @@
         </w:rPr>
         <w:t>8266</w:t>
       </w:r>
+    </w:p>
+    <w:p>
+      <w:pPr>
+        <w:pStyle w:val="a3"/>
+        <w:numPr>
+          <w:ilvl w:val="0"/>
+          <w:numId w:val="1"/>
+        </w:numPr>
+        <w:ind w:leftChars="0"/>
+        <w:rPr>
+          <w:rFonts w:ascii="Times New Roman" w:hAnsi="Times New Roman" w:cs="Times New Roman"/>
+        </w:rPr>
+      </w:pPr>
+      <w:proofErr w:type="spellStart"/>
+      <w:r>
+        <w:rPr>
+          <w:rFonts w:ascii="Times New Roman" w:hAnsi="Times New Roman" w:cs="Times New Roman"/>
+        </w:rPr>
+        <w:t>Waveshare</w:t>
+      </w:r>
+      <w:proofErr w:type="spellEnd"/>
+      <w:r>
+        <w:rPr>
+          <w:rFonts w:ascii="Times New Roman" w:hAnsi="Times New Roman" w:cs="Times New Roman"/>
+        </w:rPr>
+        <w:t xml:space="preserve"> e-ink display 7.5 inch</w:t>
+      </w:r>
+    </w:p>
+    <w:p>
+      <w:pPr>
+        <w:rPr>
+          <w:rFonts w:ascii="Times New Roman" w:hAnsi="Times New Roman" w:cs="Times New Roman"/>
+        </w:rPr>
+      </w:pPr>
+    </w:p>
+    <w:p>
+      <w:pPr>
+        <w:rPr>
+          <w:rFonts w:ascii="Times New Roman" w:hAnsi="Times New Roman" w:cs="Times New Roman"/>
+        </w:rPr>
+      </w:pPr>
+      <w:r>
+        <w:rPr>
+          <w:rFonts w:ascii="Times New Roman" w:hAnsi="Times New Roman" w:cs="Times New Roman" w:hint="eastAsia"/>
+        </w:rPr>
+        <w:t>S</w:t>
+      </w:r>
+      <w:r>
+        <w:rPr>
+          <w:rFonts w:ascii="Times New Roman" w:hAnsi="Times New Roman" w:cs="Times New Roman"/>
+        </w:rPr>
+        <w:t>oftware used:</w:t>
+      </w:r>
+    </w:p>
+    <w:p>
+      <w:pPr>
+        <w:pStyle w:val="a3"/>
+        <w:numPr>
+          <w:ilvl w:val="0"/>
+          <w:numId w:val="2"/>
+        </w:numPr>
+        <w:ind w:leftChars="0"/>
+        <w:rPr>
+          <w:rFonts w:ascii="Times New Roman" w:hAnsi="Times New Roman" w:cs="Times New Roman"/>
+        </w:rPr>
+      </w:pPr>
+      <w:r>
+        <w:rPr>
+          <w:rFonts w:ascii="Times New Roman" w:hAnsi="Times New Roman" w:cs="Times New Roman"/>
+        </w:rPr>
+        <w:t>Arduino IDE</w:t>
+      </w:r>
+    </w:p>
+    <w:p>
+      <w:pPr>
+        <w:pStyle w:val="a3"/>
+        <w:numPr>
+          <w:ilvl w:val="0"/>
+          <w:numId w:val="2"/>
+        </w:numPr>
+        <w:ind w:leftChars="0"/>
+        <w:rPr>
+          <w:rFonts w:ascii="Times New Roman" w:hAnsi="Times New Roman" w:cs="Times New Roman"/>
+        </w:rPr>
+      </w:pPr>
+      <w:r>
+        <w:rPr>
+          <w:rFonts w:ascii="Times New Roman" w:hAnsi="Times New Roman" w:cs="Times New Roman" w:hint="eastAsia"/>
+        </w:rPr>
+        <w:t>B</w:t>
+      </w:r>
+      <w:r>
+        <w:rPr>
+          <w:rFonts w:ascii="Times New Roman" w:hAnsi="Times New Roman" w:cs="Times New Roman"/>
+        </w:rPr>
+        <w:t>rackets</w:t>
+      </w:r>
+    </w:p>
+    <w:p>
+      <w:pPr>
+        <w:pStyle w:val="a3"/>
+        <w:numPr>
+          <w:ilvl w:val="0"/>
+          <w:numId w:val="2"/>
+        </w:numPr>
+        <w:ind w:leftChars="0"/>
+        <w:rPr>
+          <w:rFonts w:ascii="Times New Roman" w:hAnsi="Times New Roman" w:cs="Times New Roman"/>
+        </w:rPr>
+      </w:pPr>
+      <w:r>
+        <w:rPr>
+          <w:rFonts w:ascii="Times New Roman" w:hAnsi="Times New Roman" w:cs="Times New Roman" w:hint="eastAsia"/>
+        </w:rPr>
+        <w:t>N</w:t>
+      </w:r>
+      <w:r>
+        <w:rPr>
+          <w:rFonts w:ascii="Times New Roman" w:hAnsi="Times New Roman" w:cs="Times New Roman"/>
+        </w:rPr>
+        <w:t>otepad++</w:t>
+      </w:r>
+    </w:p>
+    <w:p>
+      <w:pPr>
+        <w:rPr>
+          <w:rFonts w:ascii="Times New Roman" w:hAnsi="Times New Roman" w:cs="Times New Roman"/>
+        </w:rPr>
+      </w:pPr>
+    </w:p>
+    <w:p>
+      <w:pPr>
+        <w:rPr>
+          <w:rFonts w:ascii="Times New Roman" w:hAnsi="Times New Roman" w:cs="Times New Roman"/>
+        </w:rPr>
+      </w:pPr>
+      <w:r>
+        <w:rPr>
+          <w:rFonts w:ascii="Times New Roman" w:hAnsi="Times New Roman" w:cs="Times New Roman"/>
+        </w:rPr>
+        <w:t>Libraries:</w:t>
+      </w:r>
+    </w:p>
+    <w:p>
+      <w:pPr>
+        <w:pStyle w:val="a3"/>
+        <w:numPr>
+          <w:ilvl w:val="0"/>
+          <w:numId w:val="3"/>
+        </w:numPr>
+        <w:ind w:leftChars="0"/>
+        <w:rPr>
+          <w:rFonts w:ascii="Times New Roman" w:hAnsi="Times New Roman" w:cs="Times New Roman"/>
+        </w:rPr>
+      </w:pPr>
+      <w:proofErr w:type="spellStart"/>
+      <w:r>
+        <w:rPr>
+          <w:rFonts w:ascii="Times New Roman" w:hAnsi="Times New Roman" w:cs="Times New Roman"/>
+        </w:rPr>
+        <w:t>ESPAsyncWebServer</w:t>
+      </w:r>
+      <w:proofErr w:type="spellEnd"/>
+      <w:r>
+        <w:rPr>
+          <w:rFonts w:ascii="Times New Roman" w:hAnsi="Times New Roman" w:cs="Times New Roman"/>
+        </w:rPr>
+        <w:t xml:space="preserve"> (ver. 1.2.3)</w:t>
+      </w:r>
+    </w:p>
+    <w:p>
+      <w:pPr>
+        <w:pStyle w:val="a3"/>
+        <w:numPr>
+          <w:ilvl w:val="0"/>
+          <w:numId w:val="3"/>
+        </w:numPr>
+        <w:ind w:leftChars="0"/>
+        <w:rPr>
+          <w:rFonts w:ascii="Times New Roman" w:hAnsi="Times New Roman" w:cs="Times New Roman"/>
+        </w:rPr>
+      </w:pPr>
+      <w:proofErr w:type="spellStart"/>
+      <w:r>
+        <w:rPr>
+          <w:rFonts w:ascii="Times New Roman" w:hAnsi="Times New Roman" w:cs="Times New Roman"/>
+        </w:rPr>
+        <w:t>Badgy</w:t>
+      </w:r>
+      <w:proofErr w:type="spellEnd"/>
+      <w:r>
+        <w:rPr>
+          <w:rFonts w:ascii="Times New Roman" w:hAnsi="Times New Roman" w:cs="Times New Roman"/>
+        </w:rPr>
+        <w:t xml:space="preserve"> (</w:t>
+      </w:r>
+      <w:r>
+        <w:rPr>
+          <w:rFonts w:ascii="Times New Roman" w:hAnsi="Times New Roman" w:cs="Times New Roman"/>
+        </w:rPr>
+        <w:t>only</w:t>
+      </w:r>
+      <w:r>
+        <w:rPr>
+          <w:rFonts w:ascii="Times New Roman" w:hAnsi="Times New Roman" w:cs="Times New Roman"/>
+        </w:rPr>
+        <w:t xml:space="preserve"> version from 2017)</w:t>
+      </w:r>
+    </w:p>
+    <w:p>
+      <w:pPr>
+        <w:pStyle w:val="a3"/>
+        <w:numPr>
+          <w:ilvl w:val="0"/>
+          <w:numId w:val="3"/>
+        </w:numPr>
+        <w:ind w:leftChars="0"/>
+        <w:rPr>
+          <w:rFonts w:ascii="Times New Roman" w:hAnsi="Times New Roman" w:cs="Times New Roman"/>
+        </w:rPr>
+      </w:pPr>
+      <w:r>
+        <w:rPr>
+          <w:rFonts w:ascii="Times New Roman" w:hAnsi="Times New Roman" w:cs="Times New Roman"/>
+        </w:rPr>
+        <w:t>Embedded libraries</w:t>
+      </w:r>
+      <w:r>
+        <w:rPr>
+          <w:rFonts w:ascii="Times New Roman" w:hAnsi="Times New Roman" w:cs="Times New Roman"/>
+        </w:rPr>
+        <w:t xml:space="preserve"> (IDE version 1.8.10)</w:t>
+      </w:r>
+    </w:p>
+    <w:p>
+      <w:pPr>
+        <w:rPr>
+          <w:rFonts w:ascii="Times New Roman" w:hAnsi="Times New Roman" w:cs="Times New Roman"/>
+        </w:rPr>
+      </w:pPr>
+    </w:p>
+    <w:p>
+      <w:pPr>
+        <w:rPr>
+          <w:rFonts w:ascii="Times New Roman" w:hAnsi="Times New Roman" w:cs="Times New Roman"/>
+        </w:rPr>
+      </w:pPr>
+      <w:r>
+        <w:rPr>
+          <w:rFonts w:ascii="Times New Roman" w:hAnsi="Times New Roman" w:cs="Times New Roman"/>
+        </w:rPr>
+        <w:t>Extra installation: (for using spiff)</w:t>
+      </w:r>
+    </w:p>
+    <w:p>
+      <w:pPr>
+        <w:pStyle w:val="a3"/>
+        <w:numPr>
+          <w:ilvl w:val="0"/>
+          <w:numId w:val="6"/>
+        </w:numPr>
+        <w:ind w:leftChars="0"/>
+        <w:rPr>
+          <w:rFonts w:ascii="Times New Roman" w:hAnsi="Times New Roman" w:cs="Times New Roman"/>
+        </w:rPr>
+      </w:pPr>
       <w:bookmarkStart w:id="0" w:name="_GoBack"/>
       <w:bookmarkEnd w:id="0"/>
-    </w:p>
-    <w:p>
-      <w:pPr>
-        <w:pStyle w:val="a3"/>
-        <w:numPr>
-          <w:ilvl w:val="0"/>
-          <w:numId w:val="1"/>
-        </w:numPr>
-        <w:ind w:leftChars="0"/>
-        <w:rPr>
-          <w:rFonts w:ascii="Times New Roman" w:hAnsi="Times New Roman" w:cs="Times New Roman"/>
-        </w:rPr>
-      </w:pPr>
-      <w:proofErr w:type="spellStart"/>
-      <w:r>
-        <w:rPr>
-          <w:rFonts w:ascii="Times New Roman" w:hAnsi="Times New Roman" w:cs="Times New Roman"/>
-        </w:rPr>
-        <w:t>Waveshare</w:t>
-      </w:r>
-      <w:proofErr w:type="spellEnd"/>
-      <w:r>
-        <w:rPr>
-          <w:rFonts w:ascii="Times New Roman" w:hAnsi="Times New Roman" w:cs="Times New Roman"/>
-        </w:rPr>
-        <w:t xml:space="preserve"> e-ink display 7.5 inch</w:t>
-      </w:r>
-    </w:p>
-    <w:p>
-      <w:pPr>
-        <w:rPr>
-          <w:rFonts w:ascii="Times New Roman" w:hAnsi="Times New Roman" w:cs="Times New Roman"/>
-        </w:rPr>
-      </w:pPr>
-    </w:p>
-    <w:p>
-      <w:pPr>
-        <w:rPr>
-          <w:rFonts w:ascii="Times New Roman" w:hAnsi="Times New Roman" w:cs="Times New Roman"/>
-        </w:rPr>
-      </w:pPr>
       <w:r>
         <w:rPr>
           <w:rFonts w:ascii="Times New Roman" w:hAnsi="Times New Roman" w:cs="Times New Roman" w:hint="eastAsia"/>
         </w:rPr>
-        <w:t>S</w:t>
-      </w:r>
-      <w:r>
-        <w:rPr>
-          <w:rFonts w:ascii="Times New Roman" w:hAnsi="Times New Roman" w:cs="Times New Roman"/>
-        </w:rPr>
-        <w:t>oftware used:</w:t>
-      </w:r>
-    </w:p>
-    <w:p>
-      <w:pPr>
-        <w:pStyle w:val="a3"/>
-        <w:numPr>
-          <w:ilvl w:val="0"/>
-          <w:numId w:val="2"/>
-        </w:numPr>
-        <w:ind w:leftChars="0"/>
-        <w:rPr>
-          <w:rFonts w:ascii="Times New Roman" w:hAnsi="Times New Roman" w:cs="Times New Roman"/>
-        </w:rPr>
-      </w:pPr>
-      <w:r>
-        <w:rPr>
-          <w:rFonts w:ascii="Times New Roman" w:hAnsi="Times New Roman" w:cs="Times New Roman"/>
-        </w:rPr>
-        <w:t>Arduino IDE</w:t>
-      </w:r>
-    </w:p>
-    <w:p>
-      <w:pPr>
-        <w:pStyle w:val="a3"/>
-        <w:numPr>
-          <w:ilvl w:val="0"/>
-          <w:numId w:val="2"/>
-        </w:numPr>
-        <w:ind w:leftChars="0"/>
-        <w:rPr>
-          <w:rFonts w:ascii="Times New Roman" w:hAnsi="Times New Roman" w:cs="Times New Roman"/>
-        </w:rPr>
-      </w:pPr>
-      <w:r>
-        <w:rPr>
-          <w:rFonts w:ascii="Times New Roman" w:hAnsi="Times New Roman" w:cs="Times New Roman" w:hint="eastAsia"/>
-        </w:rPr>
-        <w:t>B</w:t>
-      </w:r>
-      <w:r>
-        <w:rPr>
-          <w:rFonts w:ascii="Times New Roman" w:hAnsi="Times New Roman" w:cs="Times New Roman"/>
-        </w:rPr>
-        <w:t>rackets</w:t>
-      </w:r>
-    </w:p>
-    <w:p>
-      <w:pPr>
-        <w:pStyle w:val="a3"/>
-        <w:numPr>
-          <w:ilvl w:val="0"/>
-          <w:numId w:val="2"/>
-        </w:numPr>
-        <w:ind w:leftChars="0"/>
-        <w:rPr>
-          <w:rFonts w:ascii="Times New Roman" w:hAnsi="Times New Roman" w:cs="Times New Roman"/>
-        </w:rPr>
-      </w:pPr>
-      <w:r>
-        <w:rPr>
-          <w:rFonts w:ascii="Times New Roman" w:hAnsi="Times New Roman" w:cs="Times New Roman" w:hint="eastAsia"/>
-        </w:rPr>
-        <w:t>N</w:t>
-      </w:r>
-      <w:r>
-        <w:rPr>
-          <w:rFonts w:ascii="Times New Roman" w:hAnsi="Times New Roman" w:cs="Times New Roman"/>
-        </w:rPr>
-        <w:t>otepad++</w:t>
-      </w:r>
-    </w:p>
-    <w:p>
-      <w:pPr>
-        <w:rPr>
-          <w:rFonts w:ascii="Times New Roman" w:hAnsi="Times New Roman" w:cs="Times New Roman"/>
-        </w:rPr>
-      </w:pPr>
-    </w:p>
-    <w:p>
-      <w:pPr>
-        <w:rPr>
-          <w:rFonts w:ascii="Times New Roman" w:hAnsi="Times New Roman" w:cs="Times New Roman"/>
-        </w:rPr>
-      </w:pPr>
-      <w:r>
-        <w:rPr>
-          <w:rFonts w:ascii="Times New Roman" w:hAnsi="Times New Roman" w:cs="Times New Roman"/>
-        </w:rPr>
-        <w:t>Libraries:</w:t>
-      </w:r>
-    </w:p>
-    <w:p>
-      <w:pPr>
-        <w:pStyle w:val="a3"/>
-        <w:numPr>
-          <w:ilvl w:val="0"/>
-          <w:numId w:val="3"/>
-        </w:numPr>
-        <w:ind w:leftChars="0"/>
-        <w:rPr>
-          <w:rFonts w:ascii="Times New Roman" w:hAnsi="Times New Roman" w:cs="Times New Roman"/>
-        </w:rPr>
-      </w:pPr>
-      <w:proofErr w:type="spellStart"/>
-      <w:r>
-        <w:rPr>
-          <w:rFonts w:ascii="Times New Roman" w:hAnsi="Times New Roman" w:cs="Times New Roman"/>
-        </w:rPr>
-        <w:t>ESPAsyncTCP</w:t>
-      </w:r>
-      <w:proofErr w:type="spellEnd"/>
-    </w:p>
-    <w:p>
-      <w:pPr>
-        <w:pStyle w:val="a3"/>
-        <w:numPr>
-          <w:ilvl w:val="0"/>
-          <w:numId w:val="3"/>
-        </w:numPr>
-        <w:ind w:leftChars="0"/>
-        <w:rPr>
-          <w:rFonts w:ascii="Times New Roman" w:hAnsi="Times New Roman" w:cs="Times New Roman"/>
-        </w:rPr>
-      </w:pPr>
-      <w:proofErr w:type="spellStart"/>
-      <w:r>
-        <w:rPr>
-          <w:rFonts w:ascii="Times New Roman" w:hAnsi="Times New Roman" w:cs="Times New Roman"/>
-        </w:rPr>
-        <w:t>ESPAsyncWebServer</w:t>
-      </w:r>
-      <w:proofErr w:type="spellEnd"/>
-    </w:p>
-    <w:p>
-      <w:pPr>
-        <w:pStyle w:val="a3"/>
-        <w:numPr>
-          <w:ilvl w:val="0"/>
-          <w:numId w:val="3"/>
-        </w:numPr>
-        <w:ind w:leftChars="0"/>
-        <w:rPr>
-          <w:rFonts w:ascii="Times New Roman" w:hAnsi="Times New Roman" w:cs="Times New Roman"/>
-        </w:rPr>
-      </w:pPr>
-      <w:proofErr w:type="spellStart"/>
-      <w:r>
-        <w:rPr>
-          <w:rFonts w:ascii="Times New Roman" w:hAnsi="Times New Roman" w:cs="Times New Roman"/>
-        </w:rPr>
-        <w:t>GxEPD</w:t>
-      </w:r>
-      <w:proofErr w:type="spellEnd"/>
-    </w:p>
-    <w:p>
-      <w:pPr>
-        <w:pStyle w:val="a3"/>
-        <w:numPr>
-          <w:ilvl w:val="0"/>
-          <w:numId w:val="3"/>
-        </w:numPr>
-        <w:ind w:leftChars="0"/>
-        <w:rPr>
-          <w:rFonts w:ascii="Times New Roman" w:hAnsi="Times New Roman" w:cs="Times New Roman"/>
-        </w:rPr>
-      </w:pPr>
-      <w:proofErr w:type="spellStart"/>
-      <w:r>
-        <w:rPr>
-          <w:rFonts w:ascii="Times New Roman" w:hAnsi="Times New Roman" w:cs="Times New Roman"/>
-        </w:rPr>
-        <w:t>Badgy</w:t>
-      </w:r>
-      <w:proofErr w:type="spellEnd"/>
-    </w:p>
-    <w:p>
-      <w:pPr>
-        <w:pStyle w:val="a3"/>
-        <w:numPr>
-          <w:ilvl w:val="0"/>
-          <w:numId w:val="3"/>
-        </w:numPr>
-        <w:ind w:leftChars="0"/>
-        <w:rPr>
-          <w:rFonts w:ascii="Times New Roman" w:hAnsi="Times New Roman" w:cs="Times New Roman"/>
-        </w:rPr>
-      </w:pPr>
-      <w:r>
-        <w:rPr>
-          <w:rFonts w:ascii="Times New Roman" w:hAnsi="Times New Roman" w:cs="Times New Roman"/>
-        </w:rPr>
-        <w:t>Embedded libraries</w:t>
-      </w:r>
-    </w:p>
-    <w:p>
-      <w:pPr>
-        <w:rPr>
-          <w:rFonts w:ascii="Times New Roman" w:hAnsi="Times New Roman" w:cs="Times New Roman"/>
-        </w:rPr>
-      </w:pPr>
-    </w:p>
-    <w:p>
-      <w:pPr>
-        <w:rPr>
-          <w:rFonts w:ascii="Times New Roman" w:hAnsi="Times New Roman" w:cs="Times New Roman"/>
-        </w:rPr>
-      </w:pPr>
-      <w:r>
-        <w:rPr>
-          <w:rFonts w:ascii="Times New Roman" w:hAnsi="Times New Roman" w:cs="Times New Roman"/>
-        </w:rPr>
-        <w:t>Extra installation: (for using spiff)</w:t>
-      </w:r>
-    </w:p>
-    <w:p>
-      <w:pPr>
-        <w:pStyle w:val="a3"/>
-        <w:numPr>
-          <w:ilvl w:val="0"/>
-          <w:numId w:val="4"/>
-        </w:numPr>
-        <w:ind w:leftChars="0"/>
-        <w:rPr>
-          <w:rFonts w:ascii="Times New Roman" w:hAnsi="Times New Roman" w:cs="Times New Roman"/>
-        </w:rPr>
-      </w:pPr>
-      <w:r>
-        <w:rPr>
-          <w:rFonts w:ascii="Times New Roman" w:hAnsi="Times New Roman" w:cs="Times New Roman" w:hint="eastAsia"/>
-        </w:rPr>
         <w:t>E</w:t>
       </w:r>
       <w:r>
         <w:rPr>
           <w:rFonts w:ascii="Times New Roman" w:hAnsi="Times New Roman" w:cs="Times New Roman"/>
         </w:rPr>
-        <w:t>SP32FS</w:t>
-      </w:r>
-    </w:p>
-    <w:p>
-      <w:pPr>
-        <w:pStyle w:val="a3"/>
-        <w:numPr>
-          <w:ilvl w:val="0"/>
-          <w:numId w:val="4"/>
-        </w:numPr>
-        <w:ind w:leftChars="0"/>
-        <w:rPr>
-          <w:rFonts w:ascii="Times New Roman" w:hAnsi="Times New Roman" w:cs="Times New Roman"/>
-        </w:rPr>
-      </w:pPr>
-      <w:r>
-        <w:rPr>
-          <w:rFonts w:ascii="Times New Roman" w:hAnsi="Times New Roman" w:cs="Times New Roman" w:hint="eastAsia"/>
-        </w:rPr>
-        <w:t>E</w:t>
-      </w:r>
-      <w:r>
-        <w:rPr>
-          <w:rFonts w:ascii="Times New Roman" w:hAnsi="Times New Roman" w:cs="Times New Roman"/>
-        </w:rPr>
         <w:t>SP8266FS</w:t>
+      </w:r>
+      <w:r>
+        <w:rPr>
+          <w:rFonts w:ascii="Times New Roman" w:hAnsi="Times New Roman" w:cs="Times New Roman"/>
+        </w:rPr>
+        <w:t xml:space="preserve"> (</w:t>
+      </w:r>
+      <w:r>
+        <w:rPr>
+          <w:rFonts w:ascii="Times New Roman" w:hAnsi="Times New Roman" w:cs="Times New Roman"/>
+        </w:rPr>
+        <w:t>version under</w:t>
+      </w:r>
+      <w:r>
+        <w:rPr>
+          <w:rFonts w:ascii="Times New Roman" w:hAnsi="Times New Roman" w:cs="Times New Roman"/>
+        </w:rPr>
+        <w:t xml:space="preserve"> 1.6.5)</w:t>
       </w:r>
     </w:p>
     <w:p>
@@ -786,16 +767,8 @@
         <w:rPr>
           <w:rFonts w:ascii="Times New Roman" w:hAnsi="Times New Roman" w:cs="Times New Roman"/>
         </w:rPr>
-        <w:t xml:space="preserve"> 12e and plug back </w:t>
-      </w:r>
-      <w:proofErr w:type="spellStart"/>
-      <w:r>
-        <w:rPr>
-          <w:rFonts w:ascii="Times New Roman" w:hAnsi="Times New Roman" w:cs="Times New Roman"/>
-        </w:rPr>
-        <w:t>in</w:t>
-      </w:r>
-      <w:proofErr w:type="spellEnd"/>
+        <w:t xml:space="preserve"> 12e and plug back in</w:t>
+      </w:r>
     </w:p>
     <w:p>
       <w:pPr>
@@ -839,7 +812,7 @@
         </w:numPr>
         <w:ind w:leftChars="0"/>
         <w:rPr>
-          <w:rFonts w:ascii="Times New Roman" w:hAnsi="Times New Roman" w:cs="Times New Roman" w:hint="eastAsia"/>
+          <w:rFonts w:ascii="Times New Roman" w:hAnsi="Times New Roman" w:cs="Times New Roman"/>
         </w:rPr>
       </w:pPr>
       <w:r>
@@ -868,6 +841,119 @@
 <file path=word/numbering.xml><?xml version="1.0" encoding="utf-8"?>
 <w:numbering xmlns:wpc="http://schemas.microsoft.com/office/word/2010/wordprocessingCanvas" xmlns:cx="http://schemas.microsoft.com/office/drawing/2014/chartex" xmlns:cx1="http://schemas.microsoft.com/office/drawing/2015/9/8/chartex" xmlns:cx2="http://schemas.microsoft.com/office/drawing/2015/10/21/chartex" xmlns:cx3="http://schemas.microsoft.com/office/drawing/2016/5/9/chartex" xmlns:cx4="http://schemas.microsoft.com/office/drawing/2016/5/10/chartex" xmlns:cx5="http://schemas.microsoft.com/office/drawing/2016/5/11/chartex" xmlns:cx6="http://schemas.microsoft.com/office/drawing/2016/5/12/chartex" xmlns:cx7="http://schemas.microsoft.com/office/drawing/2016/5/13/chartex" xmlns:cx8="http://schemas.microsoft.com/office/drawing/2016/5/14/chartex" xmlns:mc="http://schemas.openxmlformats.org/markup-compatibility/2006" xmlns:aink="http://schemas.microsoft.com/office/drawing/2016/ink" xmlns:am3d="http://schemas.microsoft.com/office/drawing/2017/model3d" xmlns:o="urn:schemas-microsoft-com:office:office" xmlns:r="http://schemas.openxmlformats.org/officeDocument/2006/relationships" xmlns:m="http://schemas.openxmlformats.org/officeDocument/2006/math" xmlns:v="urn:schemas-microsoft-com:vml" xmlns:wp14="http://schemas.microsoft.com/office/word/2010/wordprocessingDrawing" xmlns:wp="http://schemas.openxmlformats.org/drawingml/2006/wordprocessingDrawing" xmlns:w10="urn:schemas-microsoft-com:office:word" xmlns:w="http://schemas.openxmlformats.org/wordprocessingml/2006/main" xmlns:w14="http://schemas.microsoft.com/office/word/2010/wordml" xmlns:w15="http://schemas.microsoft.com/office/word/2012/wordml" xmlns:w16cid="http://schemas.microsoft.com/office/word/2016/wordml/cid" xmlns:w16se="http://schemas.microsoft.com/office/word/2015/wordml/symex" xmlns:wpg="http://schemas.microsoft.com/office/word/2010/wordprocessingGroup" xmlns:wpi="http://schemas.microsoft.com/office/word/2010/wordprocessingInk" xmlns:wne="http://schemas.microsoft.com/office/word/2006/wordml" xmlns:wps="http://schemas.microsoft.com/office/word/2010/wordprocessingShape" mc:Ignorable="w14 w15 w16se w16cid wp14">
   <w:abstractNum w:abstractNumId="0" w15:restartNumberingAfterBreak="0">
+    <w:nsid w:val="241D2C01"/>
+    <w:multiLevelType w:val="hybridMultilevel"/>
+    <w:tmpl w:val="E1D8A544"/>
+    <w:lvl w:ilvl="0" w:tplc="04090001">
+      <w:start w:val="1"/>
+      <w:numFmt w:val="bullet"/>
+      <w:lvlText w:val=""/>
+      <w:lvlJc w:val="left"/>
+      <w:pPr>
+        <w:ind w:left="904" w:hanging="400"/>
+      </w:pPr>
+      <w:rPr>
+        <w:rFonts w:ascii="Wingdings" w:hAnsi="Wingdings" w:hint="default"/>
+      </w:rPr>
+    </w:lvl>
+    <w:lvl w:ilvl="1" w:tplc="04090003" w:tentative="1">
+      <w:start w:val="1"/>
+      <w:numFmt w:val="bullet"/>
+      <w:lvlText w:val=""/>
+      <w:lvlJc w:val="left"/>
+      <w:pPr>
+        <w:ind w:left="1304" w:hanging="400"/>
+      </w:pPr>
+      <w:rPr>
+        <w:rFonts w:ascii="Wingdings" w:hAnsi="Wingdings" w:hint="default"/>
+      </w:rPr>
+    </w:lvl>
+    <w:lvl w:ilvl="2" w:tplc="04090005" w:tentative="1">
+      <w:start w:val="1"/>
+      <w:numFmt w:val="bullet"/>
+      <w:lvlText w:val=""/>
+      <w:lvlJc w:val="left"/>
+      <w:pPr>
+        <w:ind w:left="1704" w:hanging="400"/>
+      </w:pPr>
+      <w:rPr>
+        <w:rFonts w:ascii="Wingdings" w:hAnsi="Wingdings" w:hint="default"/>
+      </w:rPr>
+    </w:lvl>
+    <w:lvl w:ilvl="3" w:tplc="04090001" w:tentative="1">
+      <w:start w:val="1"/>
+      <w:numFmt w:val="bullet"/>
+      <w:lvlText w:val=""/>
+      <w:lvlJc w:val="left"/>
+      <w:pPr>
+        <w:ind w:left="2104" w:hanging="400"/>
+      </w:pPr>
+      <w:rPr>
+        <w:rFonts w:ascii="Wingdings" w:hAnsi="Wingdings" w:hint="default"/>
+      </w:rPr>
+    </w:lvl>
+    <w:lvl w:ilvl="4" w:tplc="04090003" w:tentative="1">
+      <w:start w:val="1"/>
+      <w:numFmt w:val="bullet"/>
+      <w:lvlText w:val=""/>
+      <w:lvlJc w:val="left"/>
+      <w:pPr>
+        <w:ind w:left="2504" w:hanging="400"/>
+      </w:pPr>
+      <w:rPr>
+        <w:rFonts w:ascii="Wingdings" w:hAnsi="Wingdings" w:hint="default"/>
+      </w:rPr>
+    </w:lvl>
+    <w:lvl w:ilvl="5" w:tplc="04090005" w:tentative="1">
+      <w:start w:val="1"/>
+      <w:numFmt w:val="bullet"/>
+      <w:lvlText w:val=""/>
+      <w:lvlJc w:val="left"/>
+      <w:pPr>
+        <w:ind w:left="2904" w:hanging="400"/>
+      </w:pPr>
+      <w:rPr>
+        <w:rFonts w:ascii="Wingdings" w:hAnsi="Wingdings" w:hint="default"/>
+      </w:rPr>
+    </w:lvl>
+    <w:lvl w:ilvl="6" w:tplc="04090001" w:tentative="1">
+      <w:start w:val="1"/>
+      <w:numFmt w:val="bullet"/>
+      <w:lvlText w:val=""/>
+      <w:lvlJc w:val="left"/>
+      <w:pPr>
+        <w:ind w:left="3304" w:hanging="400"/>
+      </w:pPr>
+      <w:rPr>
+        <w:rFonts w:ascii="Wingdings" w:hAnsi="Wingdings" w:hint="default"/>
+      </w:rPr>
+    </w:lvl>
+    <w:lvl w:ilvl="7" w:tplc="04090003" w:tentative="1">
+      <w:start w:val="1"/>
+      <w:numFmt w:val="bullet"/>
+      <w:lvlText w:val=""/>
+      <w:lvlJc w:val="left"/>
+      <w:pPr>
+        <w:ind w:left="3704" w:hanging="400"/>
+      </w:pPr>
+      <w:rPr>
+        <w:rFonts w:ascii="Wingdings" w:hAnsi="Wingdings" w:hint="default"/>
+      </w:rPr>
+    </w:lvl>
+    <w:lvl w:ilvl="8" w:tplc="04090005" w:tentative="1">
+      <w:start w:val="1"/>
+      <w:numFmt w:val="bullet"/>
+      <w:lvlText w:val=""/>
+      <w:lvlJc w:val="left"/>
+      <w:pPr>
+        <w:ind w:left="4104" w:hanging="400"/>
+      </w:pPr>
+      <w:rPr>
+        <w:rFonts w:ascii="Wingdings" w:hAnsi="Wingdings" w:hint="default"/>
+      </w:rPr>
+    </w:lvl>
+  </w:abstractNum>
+  <w:abstractNum w:abstractNumId="1" w15:restartNumberingAfterBreak="0">
     <w:nsid w:val="43FD0574"/>
     <w:multiLevelType w:val="hybridMultilevel"/>
     <w:tmpl w:val="D38C22BA"/>
@@ -980,7 +1066,7 @@
       </w:rPr>
     </w:lvl>
   </w:abstractNum>
-  <w:abstractNum w:abstractNumId="1" w15:restartNumberingAfterBreak="0">
+  <w:abstractNum w:abstractNumId="2" w15:restartNumberingAfterBreak="0">
     <w:nsid w:val="56C20DB5"/>
     <w:multiLevelType w:val="hybridMultilevel"/>
     <w:tmpl w:val="EFD45B92"/>
@@ -1093,7 +1179,7 @@
       </w:rPr>
     </w:lvl>
   </w:abstractNum>
-  <w:abstractNum w:abstractNumId="2" w15:restartNumberingAfterBreak="0">
+  <w:abstractNum w:abstractNumId="3" w15:restartNumberingAfterBreak="0">
     <w:nsid w:val="57B80179"/>
     <w:multiLevelType w:val="hybridMultilevel"/>
     <w:tmpl w:val="5790B1E6"/>
@@ -1206,7 +1292,7 @@
       </w:rPr>
     </w:lvl>
   </w:abstractNum>
-  <w:abstractNum w:abstractNumId="3" w15:restartNumberingAfterBreak="0">
+  <w:abstractNum w:abstractNumId="4" w15:restartNumberingAfterBreak="0">
     <w:nsid w:val="593B78D8"/>
     <w:multiLevelType w:val="hybridMultilevel"/>
     <w:tmpl w:val="A482B09C"/>
@@ -1319,7 +1405,7 @@
       </w:rPr>
     </w:lvl>
   </w:abstractNum>
-  <w:abstractNum w:abstractNumId="4" w15:restartNumberingAfterBreak="0">
+  <w:abstractNum w:abstractNumId="5" w15:restartNumberingAfterBreak="0">
     <w:nsid w:val="76392D88"/>
     <w:multiLevelType w:val="hybridMultilevel"/>
     <w:tmpl w:val="076642D4"/>
@@ -1433,19 +1519,22 @@
     </w:lvl>
   </w:abstractNum>
   <w:num w:numId="1">
+    <w:abstractNumId w:val="3"/>
+  </w:num>
+  <w:num w:numId="2">
+    <w:abstractNumId w:val="4"/>
+  </w:num>
+  <w:num w:numId="3">
     <w:abstractNumId w:val="2"/>
   </w:num>
-  <w:num w:numId="2">
-    <w:abstractNumId w:val="3"/>
-  </w:num>
-  <w:num w:numId="3">
+  <w:num w:numId="4">
     <w:abstractNumId w:val="1"/>
   </w:num>
-  <w:num w:numId="4">
+  <w:num w:numId="5">
+    <w:abstractNumId w:val="5"/>
+  </w:num>
+  <w:num w:numId="6">
     <w:abstractNumId w:val="0"/>
-  </w:num>
-  <w:num w:numId="5">
-    <w:abstractNumId w:val="4"/>
   </w:num>
 </w:numbering>
 </file>

--- a/documentation.docx
+++ b/documentation.docx
@@ -6,6 +6,44 @@
       <w:pPr>
         <w:rPr>
           <w:rFonts w:ascii="Times New Roman" w:hAnsi="Times New Roman" w:cs="Times New Roman"/>
+          <w:b/>
+          <w:bCs/>
+          <w:sz w:val="28"/>
+          <w:szCs w:val="28"/>
+        </w:rPr>
+      </w:pPr>
+      <w:r>
+        <w:rPr>
+          <w:rFonts w:ascii="Times New Roman" w:hAnsi="Times New Roman" w:cs="Times New Roman" w:hint="eastAsia"/>
+          <w:b/>
+          <w:bCs/>
+          <w:sz w:val="28"/>
+          <w:szCs w:val="28"/>
+        </w:rPr>
+        <w:t>E</w:t>
+      </w:r>
+      <w:r>
+        <w:rPr>
+          <w:rFonts w:ascii="Times New Roman" w:hAnsi="Times New Roman" w:cs="Times New Roman"/>
+          <w:b/>
+          <w:bCs/>
+          <w:sz w:val="28"/>
+          <w:szCs w:val="28"/>
+        </w:rPr>
+        <w:t>-ink display upload</w:t>
+      </w:r>
+    </w:p>
+    <w:p>
+      <w:pPr>
+        <w:rPr>
+          <w:rFonts w:ascii="Times New Roman" w:hAnsi="Times New Roman" w:cs="Times New Roman"/>
+        </w:rPr>
+      </w:pPr>
+    </w:p>
+    <w:p>
+      <w:pPr>
+        <w:rPr>
+          <w:rFonts w:ascii="Times New Roman" w:hAnsi="Times New Roman" w:cs="Times New Roman"/>
         </w:rPr>
       </w:pPr>
       <w:r>
@@ -319,514 +357,602 @@
           <w:rFonts w:ascii="Times New Roman" w:hAnsi="Times New Roman" w:cs="Times New Roman"/>
         </w:rPr>
       </w:pPr>
+      <w:r>
+        <w:rPr>
+          <w:rFonts w:ascii="Times New Roman" w:hAnsi="Times New Roman" w:cs="Times New Roman" w:hint="eastAsia"/>
+        </w:rPr>
+        <w:t>E</w:t>
+      </w:r>
+      <w:r>
+        <w:rPr>
+          <w:rFonts w:ascii="Times New Roman" w:hAnsi="Times New Roman" w:cs="Times New Roman"/>
+        </w:rPr>
+        <w:t>SP8266FS</w:t>
+      </w:r>
+      <w:r>
+        <w:rPr>
+          <w:rFonts w:ascii="Times New Roman" w:hAnsi="Times New Roman" w:cs="Times New Roman"/>
+        </w:rPr>
+        <w:t xml:space="preserve"> (</w:t>
+      </w:r>
+      <w:r>
+        <w:rPr>
+          <w:rFonts w:ascii="Times New Roman" w:hAnsi="Times New Roman" w:cs="Times New Roman"/>
+        </w:rPr>
+        <w:t>version under</w:t>
+      </w:r>
+      <w:r>
+        <w:rPr>
+          <w:rFonts w:ascii="Times New Roman" w:hAnsi="Times New Roman" w:cs="Times New Roman"/>
+        </w:rPr>
+        <w:t xml:space="preserve"> 1.6.5)</w:t>
+      </w:r>
+    </w:p>
+    <w:p>
+      <w:pPr>
+        <w:rPr>
+          <w:rFonts w:ascii="Times New Roman" w:hAnsi="Times New Roman" w:cs="Times New Roman"/>
+        </w:rPr>
+      </w:pPr>
+    </w:p>
+    <w:p>
+      <w:pPr>
+        <w:rPr>
+          <w:rFonts w:ascii="Times New Roman" w:hAnsi="Times New Roman" w:cs="Times New Roman"/>
+        </w:rPr>
+      </w:pPr>
+      <w:r>
+        <w:rPr>
+          <w:rFonts w:ascii="Times New Roman" w:hAnsi="Times New Roman" w:cs="Times New Roman" w:hint="eastAsia"/>
+        </w:rPr>
+        <w:t>I</w:t>
+      </w:r>
+      <w:r>
+        <w:rPr>
+          <w:rFonts w:ascii="Times New Roman" w:hAnsi="Times New Roman" w:cs="Times New Roman"/>
+        </w:rPr>
+        <w:t>ssues:</w:t>
+      </w:r>
+    </w:p>
+    <w:p>
+      <w:pPr>
+        <w:pStyle w:val="a3"/>
+        <w:numPr>
+          <w:ilvl w:val="0"/>
+          <w:numId w:val="5"/>
+        </w:numPr>
+        <w:ind w:leftChars="0"/>
+        <w:rPr>
+          <w:rFonts w:ascii="Times New Roman" w:hAnsi="Times New Roman" w:cs="Times New Roman"/>
+        </w:rPr>
+      </w:pPr>
+      <w:r>
+        <w:rPr>
+          <w:rFonts w:ascii="Times New Roman" w:hAnsi="Times New Roman" w:cs="Times New Roman"/>
+        </w:rPr>
+        <w:t>ESP8266FS</w:t>
+      </w:r>
+    </w:p>
+    <w:p>
+      <w:pPr>
+        <w:pStyle w:val="a3"/>
+        <w:numPr>
+          <w:ilvl w:val="1"/>
+          <w:numId w:val="5"/>
+        </w:numPr>
+        <w:ind w:leftChars="0"/>
+        <w:rPr>
+          <w:rFonts w:ascii="Times New Roman" w:hAnsi="Times New Roman" w:cs="Times New Roman"/>
+        </w:rPr>
+      </w:pPr>
+      <w:r>
+        <w:rPr>
+          <w:rFonts w:ascii="Times New Roman" w:hAnsi="Times New Roman" w:cs="Times New Roman"/>
+        </w:rPr>
+        <w:t>Spiff does not work properly on version after 0.2.0</w:t>
+      </w:r>
+    </w:p>
+    <w:p>
+      <w:pPr>
+        <w:pStyle w:val="a3"/>
+        <w:numPr>
+          <w:ilvl w:val="1"/>
+          <w:numId w:val="5"/>
+        </w:numPr>
+        <w:ind w:leftChars="0"/>
+        <w:rPr>
+          <w:rFonts w:ascii="Times New Roman" w:hAnsi="Times New Roman" w:cs="Times New Roman"/>
+        </w:rPr>
+      </w:pPr>
+      <w:r>
+        <w:rPr>
+          <w:rFonts w:ascii="Times New Roman" w:hAnsi="Times New Roman" w:cs="Times New Roman"/>
+        </w:rPr>
+        <w:t>Install version 0.2.0 from GitHub repository</w:t>
+      </w:r>
+    </w:p>
+    <w:p>
+      <w:pPr>
+        <w:pStyle w:val="a3"/>
+        <w:numPr>
+          <w:ilvl w:val="0"/>
+          <w:numId w:val="5"/>
+        </w:numPr>
+        <w:ind w:leftChars="0"/>
+        <w:rPr>
+          <w:rFonts w:ascii="Times New Roman" w:hAnsi="Times New Roman" w:cs="Times New Roman"/>
+        </w:rPr>
+      </w:pPr>
+      <w:proofErr w:type="spellStart"/>
+      <w:r>
+        <w:rPr>
+          <w:rFonts w:ascii="Times New Roman" w:hAnsi="Times New Roman" w:cs="Times New Roman" w:hint="eastAsia"/>
+        </w:rPr>
+        <w:t>E</w:t>
+      </w:r>
+      <w:r>
+        <w:rPr>
+          <w:rFonts w:ascii="Times New Roman" w:hAnsi="Times New Roman" w:cs="Times New Roman"/>
+        </w:rPr>
+        <w:t>SPAsyncWebServer</w:t>
+      </w:r>
+      <w:proofErr w:type="spellEnd"/>
+    </w:p>
+    <w:p>
+      <w:pPr>
+        <w:pStyle w:val="a3"/>
+        <w:numPr>
+          <w:ilvl w:val="1"/>
+          <w:numId w:val="5"/>
+        </w:numPr>
+        <w:ind w:leftChars="0"/>
+        <w:rPr>
+          <w:rFonts w:ascii="Times New Roman" w:hAnsi="Times New Roman" w:cs="Times New Roman"/>
+        </w:rPr>
+      </w:pPr>
+      <w:r>
+        <w:rPr>
+          <w:rFonts w:ascii="Times New Roman" w:hAnsi="Times New Roman" w:cs="Times New Roman" w:hint="eastAsia"/>
+        </w:rPr>
+        <w:t>I</w:t>
+      </w:r>
+      <w:r>
+        <w:rPr>
+          <w:rFonts w:ascii="Times New Roman" w:hAnsi="Times New Roman" w:cs="Times New Roman"/>
+        </w:rPr>
+        <w:t xml:space="preserve">nstall with </w:t>
+      </w:r>
+      <w:proofErr w:type="spellStart"/>
+      <w:r>
+        <w:rPr>
+          <w:rFonts w:ascii="Times New Roman" w:hAnsi="Times New Roman" w:cs="Times New Roman"/>
+        </w:rPr>
+        <w:t>ESPAsyncTCP</w:t>
+      </w:r>
+      <w:proofErr w:type="spellEnd"/>
+    </w:p>
+    <w:p>
+      <w:pPr>
+        <w:pStyle w:val="a3"/>
+        <w:numPr>
+          <w:ilvl w:val="1"/>
+          <w:numId w:val="5"/>
+        </w:numPr>
+        <w:ind w:leftChars="0"/>
+        <w:rPr>
+          <w:rFonts w:ascii="Times New Roman" w:hAnsi="Times New Roman" w:cs="Times New Roman"/>
+        </w:rPr>
+      </w:pPr>
+      <w:r>
+        <w:rPr>
+          <w:rFonts w:ascii="Times New Roman" w:hAnsi="Times New Roman" w:cs="Times New Roman"/>
+        </w:rPr>
+        <w:t>To work properly, they require each other</w:t>
+      </w:r>
+    </w:p>
+    <w:p>
+      <w:pPr>
+        <w:pStyle w:val="a3"/>
+        <w:numPr>
+          <w:ilvl w:val="0"/>
+          <w:numId w:val="5"/>
+        </w:numPr>
+        <w:ind w:leftChars="0"/>
+        <w:rPr>
+          <w:rFonts w:ascii="Times New Roman" w:hAnsi="Times New Roman" w:cs="Times New Roman"/>
+        </w:rPr>
+      </w:pPr>
+      <w:proofErr w:type="spellStart"/>
+      <w:r>
+        <w:rPr>
+          <w:rFonts w:ascii="Times New Roman" w:hAnsi="Times New Roman" w:cs="Times New Roman" w:hint="eastAsia"/>
+        </w:rPr>
+        <w:t>W</w:t>
+      </w:r>
+      <w:r>
+        <w:rPr>
+          <w:rFonts w:ascii="Times New Roman" w:hAnsi="Times New Roman" w:cs="Times New Roman"/>
+        </w:rPr>
+        <w:t>aveshare</w:t>
+      </w:r>
+      <w:proofErr w:type="spellEnd"/>
+      <w:r>
+        <w:rPr>
+          <w:rFonts w:ascii="Times New Roman" w:hAnsi="Times New Roman" w:cs="Times New Roman"/>
+        </w:rPr>
+        <w:t xml:space="preserve"> </w:t>
+      </w:r>
+      <w:r>
+        <w:rPr>
+          <w:rFonts w:ascii="Times New Roman" w:hAnsi="Times New Roman" w:cs="Times New Roman"/>
+        </w:rPr>
+        <w:t>7.5-inch</w:t>
+      </w:r>
+      <w:r>
+        <w:rPr>
+          <w:rFonts w:ascii="Times New Roman" w:hAnsi="Times New Roman" w:cs="Times New Roman"/>
+        </w:rPr>
+        <w:t xml:space="preserve"> </w:t>
+      </w:r>
+      <w:r>
+        <w:rPr>
+          <w:rFonts w:ascii="Times New Roman" w:hAnsi="Times New Roman" w:cs="Times New Roman"/>
+        </w:rPr>
+        <w:t>e-ink display</w:t>
+      </w:r>
+    </w:p>
+    <w:p>
+      <w:pPr>
+        <w:pStyle w:val="a3"/>
+        <w:numPr>
+          <w:ilvl w:val="1"/>
+          <w:numId w:val="5"/>
+        </w:numPr>
+        <w:ind w:leftChars="0"/>
+        <w:rPr>
+          <w:rFonts w:ascii="Times New Roman" w:hAnsi="Times New Roman" w:cs="Times New Roman"/>
+        </w:rPr>
+      </w:pPr>
+      <w:r>
+        <w:rPr>
+          <w:rFonts w:ascii="Times New Roman" w:hAnsi="Times New Roman" w:cs="Times New Roman"/>
+        </w:rPr>
+        <w:t xml:space="preserve">Connecting wire between </w:t>
+      </w:r>
+      <w:proofErr w:type="spellStart"/>
+      <w:r>
+        <w:rPr>
+          <w:rFonts w:ascii="Times New Roman" w:hAnsi="Times New Roman" w:cs="Times New Roman"/>
+        </w:rPr>
+        <w:t>esp</w:t>
+      </w:r>
+      <w:proofErr w:type="spellEnd"/>
+      <w:r>
+        <w:rPr>
+          <w:rFonts w:ascii="Times New Roman" w:hAnsi="Times New Roman" w:cs="Times New Roman"/>
+        </w:rPr>
+        <w:t xml:space="preserve"> 12f and display should be facing down</w:t>
+      </w:r>
+    </w:p>
+    <w:p>
+      <w:pPr>
+        <w:pStyle w:val="a3"/>
+        <w:numPr>
+          <w:ilvl w:val="0"/>
+          <w:numId w:val="5"/>
+        </w:numPr>
+        <w:ind w:leftChars="0"/>
+        <w:rPr>
+          <w:rFonts w:ascii="Times New Roman" w:hAnsi="Times New Roman" w:cs="Times New Roman"/>
+        </w:rPr>
+      </w:pPr>
+      <w:r>
+        <w:rPr>
+          <w:rFonts w:ascii="Times New Roman" w:hAnsi="Times New Roman" w:cs="Times New Roman"/>
+        </w:rPr>
+        <w:t>PHP/JS</w:t>
+      </w:r>
+    </w:p>
+    <w:p>
+      <w:pPr>
+        <w:pStyle w:val="a3"/>
+        <w:numPr>
+          <w:ilvl w:val="1"/>
+          <w:numId w:val="5"/>
+        </w:numPr>
+        <w:ind w:leftChars="0"/>
+        <w:rPr>
+          <w:rFonts w:ascii="Times New Roman" w:hAnsi="Times New Roman" w:cs="Times New Roman"/>
+        </w:rPr>
+      </w:pPr>
+      <w:r>
+        <w:rPr>
+          <w:rFonts w:ascii="Times New Roman" w:hAnsi="Times New Roman" w:cs="Times New Roman"/>
+        </w:rPr>
+        <w:t xml:space="preserve">Cannot run php file on </w:t>
+      </w:r>
+      <w:proofErr w:type="spellStart"/>
+      <w:r>
+        <w:rPr>
+          <w:rFonts w:ascii="Times New Roman" w:hAnsi="Times New Roman" w:cs="Times New Roman"/>
+        </w:rPr>
+        <w:t>esp</w:t>
+      </w:r>
+      <w:proofErr w:type="spellEnd"/>
+      <w:r>
+        <w:rPr>
+          <w:rFonts w:ascii="Times New Roman" w:hAnsi="Times New Roman" w:cs="Times New Roman"/>
+        </w:rPr>
+        <w:t xml:space="preserve"> 12e without extra engine</w:t>
+      </w:r>
+    </w:p>
+    <w:p>
+      <w:pPr>
+        <w:pStyle w:val="a3"/>
+        <w:numPr>
+          <w:ilvl w:val="1"/>
+          <w:numId w:val="5"/>
+        </w:numPr>
+        <w:ind w:leftChars="0"/>
+        <w:rPr>
+          <w:rFonts w:ascii="Times New Roman" w:hAnsi="Times New Roman" w:cs="Times New Roman"/>
+        </w:rPr>
+      </w:pPr>
+      <w:r>
+        <w:rPr>
+          <w:rFonts w:ascii="Times New Roman" w:hAnsi="Times New Roman" w:cs="Times New Roman"/>
+        </w:rPr>
+        <w:t>Required to load JS file with HTML file</w:t>
+      </w:r>
+    </w:p>
+    <w:p>
+      <w:pPr>
+        <w:pStyle w:val="a3"/>
+        <w:numPr>
+          <w:ilvl w:val="0"/>
+          <w:numId w:val="5"/>
+        </w:numPr>
+        <w:ind w:leftChars="0"/>
+        <w:rPr>
+          <w:rFonts w:ascii="Times New Roman" w:hAnsi="Times New Roman" w:cs="Times New Roman"/>
+        </w:rPr>
+      </w:pPr>
+      <w:r>
+        <w:rPr>
+          <w:rFonts w:ascii="Times New Roman" w:hAnsi="Times New Roman" w:cs="Times New Roman" w:hint="eastAsia"/>
+        </w:rPr>
+        <w:t>S</w:t>
+      </w:r>
+      <w:r>
+        <w:rPr>
+          <w:rFonts w:ascii="Times New Roman" w:hAnsi="Times New Roman" w:cs="Times New Roman"/>
+        </w:rPr>
+        <w:t>piff</w:t>
+      </w:r>
+    </w:p>
+    <w:p>
+      <w:pPr>
+        <w:pStyle w:val="a3"/>
+        <w:numPr>
+          <w:ilvl w:val="1"/>
+          <w:numId w:val="5"/>
+        </w:numPr>
+        <w:ind w:leftChars="0"/>
+        <w:rPr>
+          <w:rFonts w:ascii="Times New Roman" w:hAnsi="Times New Roman" w:cs="Times New Roman"/>
+        </w:rPr>
+      </w:pPr>
+      <w:r>
+        <w:rPr>
+          <w:rFonts w:ascii="Times New Roman" w:hAnsi="Times New Roman" w:cs="Times New Roman"/>
+        </w:rPr>
+        <w:t>Every file should be in the same folder</w:t>
+      </w:r>
+    </w:p>
+    <w:p>
+      <w:pPr>
+        <w:pStyle w:val="a3"/>
+        <w:numPr>
+          <w:ilvl w:val="1"/>
+          <w:numId w:val="5"/>
+        </w:numPr>
+        <w:ind w:leftChars="0"/>
+        <w:rPr>
+          <w:rFonts w:ascii="Times New Roman" w:hAnsi="Times New Roman" w:cs="Times New Roman"/>
+        </w:rPr>
+      </w:pPr>
+      <w:r>
+        <w:rPr>
+          <w:rFonts w:ascii="Times New Roman" w:hAnsi="Times New Roman" w:cs="Times New Roman"/>
+        </w:rPr>
+        <w:t xml:space="preserve">If there </w:t>
+      </w:r>
+      <w:r>
+        <w:rPr>
+          <w:rFonts w:ascii="Times New Roman" w:hAnsi="Times New Roman" w:cs="Times New Roman"/>
+        </w:rPr>
+        <w:t>are errors opening serial monitor</w:t>
+      </w:r>
+      <w:r>
+        <w:rPr>
+          <w:rFonts w:ascii="Times New Roman" w:hAnsi="Times New Roman" w:cs="Times New Roman"/>
+        </w:rPr>
+        <w:t>/the port is bus</w:t>
+      </w:r>
+      <w:r>
+        <w:rPr>
+          <w:rFonts w:ascii="Times New Roman" w:hAnsi="Times New Roman" w:cs="Times New Roman"/>
+        </w:rPr>
+        <w:t>y</w:t>
+      </w:r>
+      <w:r>
+        <w:rPr>
+          <w:rFonts w:ascii="Times New Roman" w:hAnsi="Times New Roman" w:cs="Times New Roman"/>
+        </w:rPr>
+        <w:t xml:space="preserve">, unplug </w:t>
+      </w:r>
+      <w:proofErr w:type="spellStart"/>
+      <w:r>
+        <w:rPr>
+          <w:rFonts w:ascii="Times New Roman" w:hAnsi="Times New Roman" w:cs="Times New Roman"/>
+        </w:rPr>
+        <w:t>esp</w:t>
+      </w:r>
+      <w:proofErr w:type="spellEnd"/>
+      <w:r>
+        <w:rPr>
+          <w:rFonts w:ascii="Times New Roman" w:hAnsi="Times New Roman" w:cs="Times New Roman"/>
+        </w:rPr>
+        <w:t xml:space="preserve"> 12e and plug back in</w:t>
+      </w:r>
+    </w:p>
+    <w:p>
+      <w:pPr>
+        <w:pStyle w:val="a3"/>
+        <w:numPr>
+          <w:ilvl w:val="0"/>
+          <w:numId w:val="5"/>
+        </w:numPr>
+        <w:ind w:leftChars="0"/>
+        <w:rPr>
+          <w:rFonts w:ascii="Times New Roman" w:hAnsi="Times New Roman" w:cs="Times New Roman"/>
+        </w:rPr>
+      </w:pPr>
+      <w:r>
+        <w:rPr>
+          <w:rFonts w:ascii="Times New Roman" w:hAnsi="Times New Roman" w:cs="Times New Roman"/>
+        </w:rPr>
+        <w:t xml:space="preserve">Use brackets to code </w:t>
+      </w:r>
+      <w:proofErr w:type="spellStart"/>
+      <w:r>
+        <w:rPr>
+          <w:rFonts w:ascii="Times New Roman" w:hAnsi="Times New Roman" w:cs="Times New Roman"/>
+        </w:rPr>
+        <w:t>js</w:t>
+      </w:r>
+      <w:proofErr w:type="spellEnd"/>
+      <w:r>
+        <w:rPr>
+          <w:rFonts w:ascii="Times New Roman" w:hAnsi="Times New Roman" w:cs="Times New Roman"/>
+        </w:rPr>
+        <w:t xml:space="preserve"> and html file</w:t>
+      </w:r>
+    </w:p>
+    <w:p>
+      <w:pPr>
+        <w:pStyle w:val="a3"/>
+        <w:numPr>
+          <w:ilvl w:val="1"/>
+          <w:numId w:val="5"/>
+        </w:numPr>
+        <w:ind w:leftChars="0"/>
+        <w:rPr>
+          <w:rFonts w:ascii="Times New Roman" w:hAnsi="Times New Roman" w:cs="Times New Roman"/>
+        </w:rPr>
+      </w:pPr>
+      <w:r>
+        <w:rPr>
+          <w:rFonts w:ascii="Times New Roman" w:hAnsi="Times New Roman" w:cs="Times New Roman"/>
+        </w:rPr>
+        <w:t xml:space="preserve">It shows the errors and warnings for the </w:t>
+      </w:r>
+      <w:r>
+        <w:rPr>
+          <w:rFonts w:ascii="Times New Roman" w:hAnsi="Times New Roman" w:cs="Times New Roman"/>
+        </w:rPr>
+        <w:t>program</w:t>
+      </w:r>
+    </w:p>
+    <w:p>
+      <w:pPr>
+        <w:pStyle w:val="a3"/>
+        <w:numPr>
+          <w:ilvl w:val="0"/>
+          <w:numId w:val="5"/>
+        </w:numPr>
+        <w:ind w:leftChars="0"/>
+        <w:rPr>
+          <w:rFonts w:ascii="Times New Roman" w:hAnsi="Times New Roman" w:cs="Times New Roman"/>
+        </w:rPr>
+      </w:pPr>
+      <w:r>
+        <w:rPr>
+          <w:rFonts w:ascii="Times New Roman" w:hAnsi="Times New Roman" w:cs="Times New Roman"/>
+        </w:rPr>
+        <w:t xml:space="preserve">Modify the loader program from </w:t>
+      </w:r>
+      <w:proofErr w:type="spellStart"/>
+      <w:r>
+        <w:rPr>
+          <w:rFonts w:ascii="Times New Roman" w:hAnsi="Times New Roman" w:cs="Times New Roman"/>
+        </w:rPr>
+        <w:t>waveshare</w:t>
+      </w:r>
+      <w:proofErr w:type="spellEnd"/>
+      <w:r>
+        <w:rPr>
+          <w:rFonts w:ascii="Times New Roman" w:hAnsi="Times New Roman" w:cs="Times New Roman"/>
+        </w:rPr>
+        <w:t xml:space="preserve"> sample code</w:t>
+      </w:r>
+    </w:p>
+    <w:p>
+      <w:pPr>
+        <w:pStyle w:val="a3"/>
+        <w:numPr>
+          <w:ilvl w:val="1"/>
+          <w:numId w:val="5"/>
+        </w:numPr>
+        <w:ind w:leftChars="0"/>
+        <w:rPr>
+          <w:rFonts w:ascii="Times New Roman" w:hAnsi="Times New Roman" w:cs="Times New Roman"/>
+        </w:rPr>
+      </w:pPr>
+      <w:r>
+        <w:rPr>
+          <w:rFonts w:ascii="Times New Roman" w:hAnsi="Times New Roman" w:cs="Times New Roman"/>
+        </w:rPr>
+        <w:t>JavaScript and html files are included in the header files</w:t>
+      </w:r>
+    </w:p>
+    <w:p>
+      <w:pPr>
+        <w:pStyle w:val="a3"/>
+        <w:numPr>
+          <w:ilvl w:val="1"/>
+          <w:numId w:val="5"/>
+        </w:numPr>
+        <w:ind w:leftChars="0"/>
+        <w:rPr>
+          <w:rFonts w:ascii="Times New Roman" w:hAnsi="Times New Roman" w:cs="Times New Roman"/>
+        </w:rPr>
+      </w:pPr>
+      <w:r>
+        <w:rPr>
+          <w:rFonts w:ascii="Times New Roman" w:hAnsi="Times New Roman" w:cs="Times New Roman"/>
+        </w:rPr>
+        <w:t>Does not work when the multiple initializing and uploading method that is for other e-ink devices</w:t>
+      </w:r>
       <w:bookmarkStart w:id="0" w:name="_GoBack"/>
       <w:bookmarkEnd w:id="0"/>
       <w:r>
         <w:rPr>
+          <w:rFonts w:ascii="Times New Roman" w:hAnsi="Times New Roman" w:cs="Times New Roman"/>
+        </w:rPr>
+        <w:t>(current)</w:t>
+      </w:r>
+    </w:p>
+    <w:p>
+      <w:pPr>
+        <w:widowControl/>
+        <w:wordWrap/>
+        <w:autoSpaceDE/>
+        <w:autoSpaceDN/>
+        <w:rPr>
           <w:rFonts w:ascii="Times New Roman" w:hAnsi="Times New Roman" w:cs="Times New Roman" w:hint="eastAsia"/>
         </w:rPr>
-        <w:t>E</w:t>
-      </w:r>
-      <w:r>
-        <w:rPr>
-          <w:rFonts w:ascii="Times New Roman" w:hAnsi="Times New Roman" w:cs="Times New Roman"/>
-        </w:rPr>
-        <w:t>SP8266FS</w:t>
-      </w:r>
-      <w:r>
-        <w:rPr>
-          <w:rFonts w:ascii="Times New Roman" w:hAnsi="Times New Roman" w:cs="Times New Roman"/>
-        </w:rPr>
-        <w:t xml:space="preserve"> (</w:t>
-      </w:r>
-      <w:r>
-        <w:rPr>
-          <w:rFonts w:ascii="Times New Roman" w:hAnsi="Times New Roman" w:cs="Times New Roman"/>
-        </w:rPr>
-        <w:t>version under</w:t>
-      </w:r>
-      <w:r>
-        <w:rPr>
-          <w:rFonts w:ascii="Times New Roman" w:hAnsi="Times New Roman" w:cs="Times New Roman"/>
-        </w:rPr>
-        <w:t xml:space="preserve"> 1.6.5)</w:t>
-      </w:r>
-    </w:p>
-    <w:p>
-      <w:pPr>
-        <w:rPr>
-          <w:rFonts w:ascii="Times New Roman" w:hAnsi="Times New Roman" w:cs="Times New Roman"/>
-        </w:rPr>
-      </w:pPr>
-    </w:p>
-    <w:p>
-      <w:pPr>
-        <w:rPr>
-          <w:rFonts w:ascii="Times New Roman" w:hAnsi="Times New Roman" w:cs="Times New Roman"/>
-        </w:rPr>
-      </w:pPr>
-      <w:r>
-        <w:rPr>
-          <w:rFonts w:ascii="Times New Roman" w:hAnsi="Times New Roman" w:cs="Times New Roman" w:hint="eastAsia"/>
-        </w:rPr>
-        <w:t>I</w:t>
-      </w:r>
-      <w:r>
-        <w:rPr>
-          <w:rFonts w:ascii="Times New Roman" w:hAnsi="Times New Roman" w:cs="Times New Roman"/>
-        </w:rPr>
-        <w:t>ssues:</w:t>
-      </w:r>
-    </w:p>
-    <w:p>
-      <w:pPr>
-        <w:pStyle w:val="a3"/>
-        <w:numPr>
-          <w:ilvl w:val="0"/>
-          <w:numId w:val="5"/>
-        </w:numPr>
-        <w:ind w:leftChars="0"/>
-        <w:rPr>
-          <w:rFonts w:ascii="Times New Roman" w:hAnsi="Times New Roman" w:cs="Times New Roman"/>
-        </w:rPr>
-      </w:pPr>
-      <w:r>
-        <w:rPr>
-          <w:rFonts w:ascii="Times New Roman" w:hAnsi="Times New Roman" w:cs="Times New Roman"/>
-        </w:rPr>
-        <w:t>ESP8266FS</w:t>
-      </w:r>
-    </w:p>
-    <w:p>
-      <w:pPr>
-        <w:pStyle w:val="a3"/>
-        <w:numPr>
-          <w:ilvl w:val="1"/>
-          <w:numId w:val="5"/>
-        </w:numPr>
-        <w:ind w:leftChars="0"/>
-        <w:rPr>
-          <w:rFonts w:ascii="Times New Roman" w:hAnsi="Times New Roman" w:cs="Times New Roman"/>
-        </w:rPr>
-      </w:pPr>
-      <w:r>
-        <w:rPr>
-          <w:rFonts w:ascii="Times New Roman" w:hAnsi="Times New Roman" w:cs="Times New Roman"/>
-        </w:rPr>
-        <w:t>Spiff does not work properly on version after 0.2.0</w:t>
-      </w:r>
-    </w:p>
-    <w:p>
-      <w:pPr>
-        <w:pStyle w:val="a3"/>
-        <w:numPr>
-          <w:ilvl w:val="1"/>
-          <w:numId w:val="5"/>
-        </w:numPr>
-        <w:ind w:leftChars="0"/>
-        <w:rPr>
-          <w:rFonts w:ascii="Times New Roman" w:hAnsi="Times New Roman" w:cs="Times New Roman"/>
-        </w:rPr>
-      </w:pPr>
-      <w:r>
-        <w:rPr>
-          <w:rFonts w:ascii="Times New Roman" w:hAnsi="Times New Roman" w:cs="Times New Roman"/>
-        </w:rPr>
-        <w:t>Install version 0.2.0 from GitHub repository</w:t>
-      </w:r>
-    </w:p>
-    <w:p>
-      <w:pPr>
-        <w:pStyle w:val="a3"/>
-        <w:numPr>
-          <w:ilvl w:val="0"/>
-          <w:numId w:val="5"/>
-        </w:numPr>
-        <w:ind w:leftChars="0"/>
-        <w:rPr>
-          <w:rFonts w:ascii="Times New Roman" w:hAnsi="Times New Roman" w:cs="Times New Roman"/>
-        </w:rPr>
-      </w:pPr>
-      <w:proofErr w:type="spellStart"/>
-      <w:r>
-        <w:rPr>
-          <w:rFonts w:ascii="Times New Roman" w:hAnsi="Times New Roman" w:cs="Times New Roman" w:hint="eastAsia"/>
-        </w:rPr>
-        <w:t>E</w:t>
-      </w:r>
-      <w:r>
-        <w:rPr>
-          <w:rFonts w:ascii="Times New Roman" w:hAnsi="Times New Roman" w:cs="Times New Roman"/>
-        </w:rPr>
-        <w:t>SPAsyncWebServer</w:t>
-      </w:r>
-      <w:proofErr w:type="spellEnd"/>
-    </w:p>
-    <w:p>
-      <w:pPr>
-        <w:pStyle w:val="a3"/>
-        <w:numPr>
-          <w:ilvl w:val="1"/>
-          <w:numId w:val="5"/>
-        </w:numPr>
-        <w:ind w:leftChars="0"/>
-        <w:rPr>
-          <w:rFonts w:ascii="Times New Roman" w:hAnsi="Times New Roman" w:cs="Times New Roman"/>
-        </w:rPr>
-      </w:pPr>
-      <w:r>
-        <w:rPr>
-          <w:rFonts w:ascii="Times New Roman" w:hAnsi="Times New Roman" w:cs="Times New Roman" w:hint="eastAsia"/>
-        </w:rPr>
-        <w:t>I</w:t>
-      </w:r>
-      <w:r>
-        <w:rPr>
-          <w:rFonts w:ascii="Times New Roman" w:hAnsi="Times New Roman" w:cs="Times New Roman"/>
-        </w:rPr>
-        <w:t xml:space="preserve">nstall with </w:t>
-      </w:r>
-      <w:proofErr w:type="spellStart"/>
-      <w:r>
-        <w:rPr>
-          <w:rFonts w:ascii="Times New Roman" w:hAnsi="Times New Roman" w:cs="Times New Roman"/>
-        </w:rPr>
-        <w:t>ESPAsyncTCP</w:t>
-      </w:r>
-      <w:proofErr w:type="spellEnd"/>
-    </w:p>
-    <w:p>
-      <w:pPr>
-        <w:pStyle w:val="a3"/>
-        <w:numPr>
-          <w:ilvl w:val="1"/>
-          <w:numId w:val="5"/>
-        </w:numPr>
-        <w:ind w:leftChars="0"/>
-        <w:rPr>
-          <w:rFonts w:ascii="Times New Roman" w:hAnsi="Times New Roman" w:cs="Times New Roman"/>
-        </w:rPr>
-      </w:pPr>
-      <w:r>
-        <w:rPr>
-          <w:rFonts w:ascii="Times New Roman" w:hAnsi="Times New Roman" w:cs="Times New Roman"/>
-        </w:rPr>
-        <w:t>To work properly, they require each other</w:t>
-      </w:r>
-    </w:p>
-    <w:p>
-      <w:pPr>
-        <w:pStyle w:val="a3"/>
-        <w:numPr>
-          <w:ilvl w:val="0"/>
-          <w:numId w:val="5"/>
-        </w:numPr>
-        <w:ind w:leftChars="0"/>
-        <w:rPr>
-          <w:rFonts w:ascii="Times New Roman" w:hAnsi="Times New Roman" w:cs="Times New Roman"/>
-        </w:rPr>
-      </w:pPr>
-      <w:proofErr w:type="spellStart"/>
-      <w:r>
-        <w:rPr>
-          <w:rFonts w:ascii="Times New Roman" w:hAnsi="Times New Roman" w:cs="Times New Roman" w:hint="eastAsia"/>
-        </w:rPr>
-        <w:t>W</w:t>
-      </w:r>
-      <w:r>
-        <w:rPr>
-          <w:rFonts w:ascii="Times New Roman" w:hAnsi="Times New Roman" w:cs="Times New Roman"/>
-        </w:rPr>
-        <w:t>aveshare</w:t>
-      </w:r>
-      <w:proofErr w:type="spellEnd"/>
-      <w:r>
-        <w:rPr>
-          <w:rFonts w:ascii="Times New Roman" w:hAnsi="Times New Roman" w:cs="Times New Roman"/>
-        </w:rPr>
-        <w:t xml:space="preserve"> </w:t>
-      </w:r>
-      <w:r>
-        <w:rPr>
-          <w:rFonts w:ascii="Times New Roman" w:hAnsi="Times New Roman" w:cs="Times New Roman"/>
-        </w:rPr>
-        <w:t>7.5-inch</w:t>
-      </w:r>
-      <w:r>
-        <w:rPr>
-          <w:rFonts w:ascii="Times New Roman" w:hAnsi="Times New Roman" w:cs="Times New Roman"/>
-        </w:rPr>
-        <w:t xml:space="preserve"> </w:t>
-      </w:r>
-      <w:r>
-        <w:rPr>
-          <w:rFonts w:ascii="Times New Roman" w:hAnsi="Times New Roman" w:cs="Times New Roman"/>
-        </w:rPr>
-        <w:t>e-ink display</w:t>
-      </w:r>
-    </w:p>
-    <w:p>
-      <w:pPr>
-        <w:pStyle w:val="a3"/>
-        <w:numPr>
-          <w:ilvl w:val="1"/>
-          <w:numId w:val="5"/>
-        </w:numPr>
-        <w:ind w:leftChars="0"/>
-        <w:rPr>
-          <w:rFonts w:ascii="Times New Roman" w:hAnsi="Times New Roman" w:cs="Times New Roman"/>
-        </w:rPr>
-      </w:pPr>
-      <w:r>
-        <w:rPr>
-          <w:rFonts w:ascii="Times New Roman" w:hAnsi="Times New Roman" w:cs="Times New Roman"/>
-        </w:rPr>
-        <w:t xml:space="preserve">Connecting wire between </w:t>
-      </w:r>
-      <w:proofErr w:type="spellStart"/>
-      <w:r>
-        <w:rPr>
-          <w:rFonts w:ascii="Times New Roman" w:hAnsi="Times New Roman" w:cs="Times New Roman"/>
-        </w:rPr>
-        <w:t>esp</w:t>
-      </w:r>
-      <w:proofErr w:type="spellEnd"/>
-      <w:r>
-        <w:rPr>
-          <w:rFonts w:ascii="Times New Roman" w:hAnsi="Times New Roman" w:cs="Times New Roman"/>
-        </w:rPr>
-        <w:t xml:space="preserve"> 12f and display should be facing down</w:t>
-      </w:r>
-    </w:p>
-    <w:p>
-      <w:pPr>
-        <w:pStyle w:val="a3"/>
-        <w:numPr>
-          <w:ilvl w:val="0"/>
-          <w:numId w:val="5"/>
-        </w:numPr>
-        <w:ind w:leftChars="0"/>
-        <w:rPr>
-          <w:rFonts w:ascii="Times New Roman" w:hAnsi="Times New Roman" w:cs="Times New Roman"/>
-        </w:rPr>
-      </w:pPr>
-      <w:r>
-        <w:rPr>
-          <w:rFonts w:ascii="Times New Roman" w:hAnsi="Times New Roman" w:cs="Times New Roman"/>
-        </w:rPr>
-        <w:t>PHP/JS</w:t>
-      </w:r>
-    </w:p>
-    <w:p>
-      <w:pPr>
-        <w:pStyle w:val="a3"/>
-        <w:numPr>
-          <w:ilvl w:val="1"/>
-          <w:numId w:val="5"/>
-        </w:numPr>
-        <w:ind w:leftChars="0"/>
-        <w:rPr>
-          <w:rFonts w:ascii="Times New Roman" w:hAnsi="Times New Roman" w:cs="Times New Roman"/>
-        </w:rPr>
-      </w:pPr>
-      <w:r>
-        <w:rPr>
-          <w:rFonts w:ascii="Times New Roman" w:hAnsi="Times New Roman" w:cs="Times New Roman"/>
-        </w:rPr>
-        <w:t xml:space="preserve">Cannot run php file on </w:t>
-      </w:r>
-      <w:proofErr w:type="spellStart"/>
-      <w:r>
-        <w:rPr>
-          <w:rFonts w:ascii="Times New Roman" w:hAnsi="Times New Roman" w:cs="Times New Roman"/>
-        </w:rPr>
-        <w:t>esp</w:t>
-      </w:r>
-      <w:proofErr w:type="spellEnd"/>
-      <w:r>
-        <w:rPr>
-          <w:rFonts w:ascii="Times New Roman" w:hAnsi="Times New Roman" w:cs="Times New Roman"/>
-        </w:rPr>
-        <w:t xml:space="preserve"> 12e without extra engine</w:t>
-      </w:r>
-    </w:p>
-    <w:p>
-      <w:pPr>
-        <w:pStyle w:val="a3"/>
-        <w:numPr>
-          <w:ilvl w:val="1"/>
-          <w:numId w:val="5"/>
-        </w:numPr>
-        <w:ind w:leftChars="0"/>
-        <w:rPr>
-          <w:rFonts w:ascii="Times New Roman" w:hAnsi="Times New Roman" w:cs="Times New Roman"/>
-        </w:rPr>
-      </w:pPr>
-      <w:r>
-        <w:rPr>
-          <w:rFonts w:ascii="Times New Roman" w:hAnsi="Times New Roman" w:cs="Times New Roman"/>
-        </w:rPr>
-        <w:t>Required to load JS file with HTML file</w:t>
-      </w:r>
-    </w:p>
-    <w:p>
-      <w:pPr>
-        <w:pStyle w:val="a3"/>
-        <w:numPr>
-          <w:ilvl w:val="0"/>
-          <w:numId w:val="5"/>
-        </w:numPr>
-        <w:ind w:leftChars="0"/>
-        <w:rPr>
-          <w:rFonts w:ascii="Times New Roman" w:hAnsi="Times New Roman" w:cs="Times New Roman"/>
-        </w:rPr>
-      </w:pPr>
-      <w:r>
-        <w:rPr>
-          <w:rFonts w:ascii="Times New Roman" w:hAnsi="Times New Roman" w:cs="Times New Roman" w:hint="eastAsia"/>
-        </w:rPr>
-        <w:t>S</w:t>
-      </w:r>
-      <w:r>
-        <w:rPr>
-          <w:rFonts w:ascii="Times New Roman" w:hAnsi="Times New Roman" w:cs="Times New Roman"/>
-        </w:rPr>
-        <w:t>piff</w:t>
-      </w:r>
-    </w:p>
-    <w:p>
-      <w:pPr>
-        <w:pStyle w:val="a3"/>
-        <w:numPr>
-          <w:ilvl w:val="1"/>
-          <w:numId w:val="5"/>
-        </w:numPr>
-        <w:ind w:leftChars="0"/>
-        <w:rPr>
-          <w:rFonts w:ascii="Times New Roman" w:hAnsi="Times New Roman" w:cs="Times New Roman"/>
-        </w:rPr>
-      </w:pPr>
-      <w:r>
-        <w:rPr>
-          <w:rFonts w:ascii="Times New Roman" w:hAnsi="Times New Roman" w:cs="Times New Roman"/>
-        </w:rPr>
-        <w:t>Every file should be in the same folder</w:t>
-      </w:r>
-    </w:p>
-    <w:p>
-      <w:pPr>
-        <w:pStyle w:val="a3"/>
-        <w:numPr>
-          <w:ilvl w:val="1"/>
-          <w:numId w:val="5"/>
-        </w:numPr>
-        <w:ind w:leftChars="0"/>
-        <w:rPr>
-          <w:rFonts w:ascii="Times New Roman" w:hAnsi="Times New Roman" w:cs="Times New Roman"/>
-        </w:rPr>
-      </w:pPr>
-      <w:r>
-        <w:rPr>
-          <w:rFonts w:ascii="Times New Roman" w:hAnsi="Times New Roman" w:cs="Times New Roman"/>
-        </w:rPr>
-        <w:t xml:space="preserve">If there </w:t>
-      </w:r>
-      <w:r>
-        <w:rPr>
-          <w:rFonts w:ascii="Times New Roman" w:hAnsi="Times New Roman" w:cs="Times New Roman"/>
-        </w:rPr>
-        <w:t>are errors opening serial monitor</w:t>
-      </w:r>
-      <w:r>
-        <w:rPr>
-          <w:rFonts w:ascii="Times New Roman" w:hAnsi="Times New Roman" w:cs="Times New Roman"/>
-        </w:rPr>
-        <w:t>/the port is bus</w:t>
-      </w:r>
-      <w:r>
-        <w:rPr>
-          <w:rFonts w:ascii="Times New Roman" w:hAnsi="Times New Roman" w:cs="Times New Roman"/>
-        </w:rPr>
-        <w:t>y</w:t>
-      </w:r>
-      <w:r>
-        <w:rPr>
-          <w:rFonts w:ascii="Times New Roman" w:hAnsi="Times New Roman" w:cs="Times New Roman"/>
-        </w:rPr>
-        <w:t xml:space="preserve">, unplug </w:t>
-      </w:r>
-      <w:proofErr w:type="spellStart"/>
-      <w:r>
-        <w:rPr>
-          <w:rFonts w:ascii="Times New Roman" w:hAnsi="Times New Roman" w:cs="Times New Roman"/>
-        </w:rPr>
-        <w:t>esp</w:t>
-      </w:r>
-      <w:proofErr w:type="spellEnd"/>
-      <w:r>
-        <w:rPr>
-          <w:rFonts w:ascii="Times New Roman" w:hAnsi="Times New Roman" w:cs="Times New Roman"/>
-        </w:rPr>
-        <w:t xml:space="preserve"> 12e and plug back in</w:t>
-      </w:r>
-    </w:p>
-    <w:p>
-      <w:pPr>
-        <w:pStyle w:val="a3"/>
-        <w:numPr>
-          <w:ilvl w:val="0"/>
-          <w:numId w:val="5"/>
-        </w:numPr>
-        <w:ind w:leftChars="0"/>
-        <w:rPr>
-          <w:rFonts w:ascii="Times New Roman" w:hAnsi="Times New Roman" w:cs="Times New Roman"/>
-        </w:rPr>
-      </w:pPr>
-      <w:r>
-        <w:rPr>
-          <w:rFonts w:ascii="Times New Roman" w:hAnsi="Times New Roman" w:cs="Times New Roman"/>
-        </w:rPr>
-        <w:t xml:space="preserve">Use brackets to code </w:t>
-      </w:r>
-      <w:proofErr w:type="spellStart"/>
-      <w:r>
-        <w:rPr>
-          <w:rFonts w:ascii="Times New Roman" w:hAnsi="Times New Roman" w:cs="Times New Roman"/>
-        </w:rPr>
-        <w:t>js</w:t>
-      </w:r>
-      <w:proofErr w:type="spellEnd"/>
-      <w:r>
-        <w:rPr>
-          <w:rFonts w:ascii="Times New Roman" w:hAnsi="Times New Roman" w:cs="Times New Roman"/>
-        </w:rPr>
-        <w:t xml:space="preserve"> and html file</w:t>
-      </w:r>
-    </w:p>
-    <w:p>
-      <w:pPr>
-        <w:pStyle w:val="a3"/>
-        <w:numPr>
-          <w:ilvl w:val="1"/>
-          <w:numId w:val="5"/>
-        </w:numPr>
-        <w:ind w:leftChars="0"/>
-        <w:rPr>
-          <w:rFonts w:ascii="Times New Roman" w:hAnsi="Times New Roman" w:cs="Times New Roman"/>
-        </w:rPr>
-      </w:pPr>
-      <w:r>
-        <w:rPr>
-          <w:rFonts w:ascii="Times New Roman" w:hAnsi="Times New Roman" w:cs="Times New Roman"/>
-        </w:rPr>
-        <w:t xml:space="preserve">It shows the errors and warnings for the </w:t>
-      </w:r>
-      <w:r>
-        <w:rPr>
-          <w:rFonts w:ascii="Times New Roman" w:hAnsi="Times New Roman" w:cs="Times New Roman"/>
-        </w:rPr>
-        <w:t>program</w:t>
-      </w:r>
+      </w:pPr>
     </w:p>
     <w:sectPr>
       <w:pgSz w:w="11900" w:h="16840"/>
@@ -1556,7 +1682,7 @@
       </w:pPr>
     </w:pPrDefault>
   </w:docDefaults>
-  <w:latentStyles w:defLockedState="0" w:defUIPriority="99" w:defSemiHidden="0" w:defUnhideWhenUsed="0" w:defQFormat="0" w:count="377">
+  <w:latentStyles w:defLockedState="0" w:defUIPriority="99" w:defSemiHidden="0" w:defUnhideWhenUsed="0" w:defQFormat="0" w:count="376">
     <w:lsdException w:name="Normal" w:uiPriority="0" w:qFormat="1"/>
     <w:lsdException w:name="heading 1" w:uiPriority="9" w:qFormat="1"/>
     <w:lsdException w:name="heading 2" w:semiHidden="1" w:uiPriority="9" w:unhideWhenUsed="1" w:qFormat="1"/>
@@ -1933,7 +2059,6 @@
     <w:lsdException w:name="Hashtag" w:semiHidden="1" w:unhideWhenUsed="1"/>
     <w:lsdException w:name="Unresolved Mention" w:semiHidden="1" w:unhideWhenUsed="1"/>
     <w:lsdException w:name="Smart Link" w:semiHidden="1" w:unhideWhenUsed="1"/>
-    <w:lsdException w:name="Smart Link Error" w:semiHidden="1" w:unhideWhenUsed="1"/>
   </w:latentStyles>
   <w:style w:type="paragraph" w:default="1" w:styleId="a">
     <w:name w:val="Normal"/>
